--- a/src/assets/docs/report-template.docx
+++ b/src/assets/docs/report-template.docx
@@ -729,18 +729,19 @@
             <w:tcW w:w="9284" w:type="dxa"/>
             <w:tcMar/>
           </w:tcPr>
-          <w:p w14:noSpellErr="1" wp14:textId="72866398">
+          <w:p wp14:textId="294751E8">
             <w:pPr>
+              <w:pStyle w:val="Normal"/>
               <w:spacing w:line="257" w:lineRule="auto"/>
               <w:ind w:left="142"/>
               <w:jc w:val="both"/>
               <w:rPr>
-                <w:rFonts w:ascii="Arial" w:hAnsi="Arial" w:cs="Arial"/>
+                <w:rFonts w:ascii="Arial" w:hAnsi="Arial" w:eastAsia="Arial" w:cs="Arial"/>
               </w:rPr>
             </w:pPr>
             <w:r>
               <w:rPr>
-                <w:rFonts w:ascii="Arial" w:hAnsi="Arial" w:cs="Arial"/>
+                <w:rFonts w:ascii="Arial" w:hAnsi="Arial" w:eastAsia="Arial" w:cs="Arial"/>
                 <w:b w:val="1"/>
                 <w:bCs w:val="1"/>
               </w:rPr>
@@ -748,31 +749,79 @@
             </w:r>
             <w:r>
               <w:rPr>
-                <w:rFonts w:ascii="Arial" w:hAnsi="Arial" w:cs="Arial"/>
+                <w:rFonts w:ascii="Arial" w:hAnsi="Arial" w:eastAsia="Arial" w:cs="Arial"/>
               </w:rPr>
               <w:t xml:space="preserve"> </w:t>
             </w:r>
             <w:r>
               <w:rPr>
-                <w:rFonts w:ascii="Arial" w:hAnsi="Arial" w:cs="Arial"/>
+                <w:rFonts w:ascii="Arial" w:hAnsi="Arial" w:eastAsia="Arial" w:cs="Arial"/>
               </w:rPr>
               <w:t>{</w:t>
             </w:r>
             <w:r>
               <w:rPr>
-                <w:rFonts w:ascii="Arial" w:hAnsi="Arial" w:cs="Arial"/>
-              </w:rPr>
-              <w:t>student.</w:t>
-            </w:r>
-            <w:r>
-              <w:rPr>
-                <w:rFonts w:ascii="Arial" w:hAnsi="Arial" w:cs="Arial"/>
+                <w:rFonts w:ascii="Arial" w:hAnsi="Arial" w:eastAsia="Arial" w:cs="Arial"/>
+              </w:rPr>
+              <w:t>#</w:t>
+            </w:r>
+            <w:proofErr w:type="spellStart"/>
+            <w:r>
+              <w:rPr>
+                <w:rFonts w:ascii="Arial" w:hAnsi="Arial" w:eastAsia="Arial" w:cs="Arial"/>
+              </w:rPr>
+              <w:t>student</w:t>
+            </w:r>
+            <w:proofErr w:type="spellEnd"/>
+            <w:r>
+              <w:rPr>
+                <w:rFonts w:ascii="Arial" w:hAnsi="Arial" w:eastAsia="Arial" w:cs="Arial"/>
+              </w:rPr>
+              <w:t>}</w:t>
+            </w:r>
+            <w:r>
+              <w:rPr>
+                <w:rFonts w:ascii="Arial" w:hAnsi="Arial" w:eastAsia="Arial" w:cs="Arial"/>
+              </w:rPr>
+              <w:t>{</w:t>
+            </w:r>
+            <w:proofErr w:type="spellStart"/>
+            <w:r>
+              <w:rPr>
+                <w:rFonts w:ascii="Arial" w:hAnsi="Arial" w:eastAsia="Arial" w:cs="Arial"/>
               </w:rPr>
               <w:t>name</w:t>
             </w:r>
-            <w:r>
-              <w:rPr>
-                <w:rFonts w:ascii="Arial" w:hAnsi="Arial" w:cs="Arial"/>
+            <w:proofErr w:type="spellEnd"/>
+            <w:r>
+              <w:rPr>
+                <w:rFonts w:ascii="Arial" w:hAnsi="Arial" w:eastAsia="Arial" w:cs="Arial"/>
+              </w:rPr>
+              <w:t>}</w:t>
+            </w:r>
+            <w:r>
+              <w:rPr>
+                <w:rFonts w:ascii="Arial" w:hAnsi="Arial" w:eastAsia="Arial" w:cs="Arial"/>
+              </w:rPr>
+              <w:t>{</w:t>
+            </w:r>
+            <w:r>
+              <w:rPr>
+                <w:rFonts w:ascii="Arial" w:hAnsi="Arial" w:eastAsia="Arial" w:cs="Arial"/>
+              </w:rPr>
+              <w:t>/</w:t>
+            </w:r>
+            <w:proofErr w:type="spellStart"/>
+            <w:r>
+              <w:rPr>
+                <w:rFonts w:ascii="Arial" w:hAnsi="Arial" w:eastAsia="Arial" w:cs="Arial"/>
+              </w:rPr>
+              <w:t>student</w:t>
+            </w:r>
+            <w:proofErr w:type="spellEnd"/>
+            <w:r>
+              <w:rPr>
+                <w:rFonts w:ascii="Arial" w:hAnsi="Arial" w:eastAsia="Arial" w:cs="Arial"/>
               </w:rPr>
               <w:t>}</w:t>
             </w:r>
@@ -785,8 +834,9 @@
             <w:tcW w:w="9284" w:type="dxa"/>
             <w:tcMar/>
           </w:tcPr>
-          <w:p wp14:textId="12FB4F0C">
+          <w:p wp14:textId="77FE7B3D">
             <w:pPr>
+              <w:pStyle w:val="Normal"/>
               <w:spacing w:line="257" w:lineRule="auto"/>
               <w:ind w:left="142"/>
               <w:jc w:val="both"/>
@@ -832,18 +882,64 @@
               </w:rPr>
               <w:t>{</w:t>
             </w:r>
+            <w:r>
+              <w:rPr>
+                <w:rFonts w:ascii="Arial" w:hAnsi="Arial" w:eastAsia="Arial" w:cs="Arial"/>
+              </w:rPr>
+              <w:t>#</w:t>
+            </w:r>
             <w:proofErr w:type="spellStart"/>
             <w:r>
               <w:rPr>
                 <w:rFonts w:ascii="Arial" w:hAnsi="Arial" w:eastAsia="Arial" w:cs="Arial"/>
               </w:rPr>
-              <w:t>student.</w:t>
-            </w:r>
+              <w:t>student</w:t>
+            </w:r>
+            <w:proofErr w:type="spellEnd"/>
+            <w:r>
+              <w:rPr>
+                <w:rFonts w:ascii="Arial" w:hAnsi="Arial" w:eastAsia="Arial" w:cs="Arial"/>
+              </w:rPr>
+              <w:t>}</w:t>
+            </w:r>
+            <w:r>
+              <w:rPr>
+                <w:rFonts w:ascii="Arial" w:hAnsi="Arial" w:eastAsia="Arial" w:cs="Arial"/>
+              </w:rPr>
+              <w:t>{</w:t>
+            </w:r>
+            <w:proofErr w:type="spellStart"/>
             <w:r>
               <w:rPr>
                 <w:rFonts w:ascii="Arial" w:hAnsi="Arial" w:eastAsia="Arial" w:cs="Arial"/>
               </w:rPr>
               <w:t>birth_date</w:t>
+            </w:r>
+            <w:proofErr w:type="spellEnd"/>
+            <w:r>
+              <w:rPr>
+                <w:rFonts w:ascii="Arial" w:hAnsi="Arial" w:eastAsia="Arial" w:cs="Arial"/>
+              </w:rPr>
+              <w:t>}</w:t>
+            </w:r>
+            <w:r>
+              <w:rPr>
+                <w:rFonts w:ascii="Arial" w:hAnsi="Arial" w:eastAsia="Arial" w:cs="Arial"/>
+              </w:rPr>
+              <w:t>{</w:t>
+            </w:r>
+            <w:r>
+              <w:rPr>
+                <w:rFonts w:ascii="Arial" w:hAnsi="Arial" w:eastAsia="Arial" w:cs="Arial"/>
+              </w:rPr>
+              <w:t>/</w:t>
+            </w:r>
+            <w:proofErr w:type="spellStart"/>
+            <w:r>
+              <w:rPr>
+                <w:rFonts w:ascii="Arial" w:hAnsi="Arial" w:eastAsia="Arial" w:cs="Arial"/>
+              </w:rPr>
+              <w:t>student</w:t>
             </w:r>
             <w:proofErr w:type="spellEnd"/>
             <w:r>
@@ -883,26 +979,26 @@
             <w:r>
               <w:rPr>
                 <w:rFonts w:ascii="Arial" w:hAnsi="Arial" w:eastAsia="Arial" w:cs="Arial"/>
-                <w:b w:val="0"/>
-                <w:bCs w:val="0"/>
               </w:rPr>
               <w:t>{</w:t>
             </w:r>
+            <w:r>
+              <w:rPr>
+                <w:rFonts w:ascii="Arial" w:hAnsi="Arial" w:eastAsia="Arial" w:cs="Arial"/>
+              </w:rPr>
+              <w:t>#</w:t>
+            </w:r>
             <w:proofErr w:type="spellStart"/>
             <w:r>
               <w:rPr>
                 <w:rFonts w:ascii="Arial" w:hAnsi="Arial" w:eastAsia="Arial" w:cs="Arial"/>
-                <w:b w:val="0"/>
-                <w:bCs w:val="0"/>
-              </w:rPr>
-              <w:t>student.age</w:t>
+              </w:rPr>
+              <w:t>student</w:t>
             </w:r>
             <w:proofErr w:type="spellEnd"/>
             <w:r>
               <w:rPr>
                 <w:rFonts w:ascii="Arial" w:hAnsi="Arial" w:eastAsia="Arial" w:cs="Arial"/>
-                <w:b w:val="0"/>
-                <w:bCs w:val="0"/>
               </w:rPr>
               <w:t>}</w:t>
             </w:r>
@@ -910,7 +1006,51 @@
               <w:rPr>
                 <w:rFonts w:ascii="Arial" w:hAnsi="Arial" w:eastAsia="Arial" w:cs="Arial"/>
               </w:rPr>
-              <w:t xml:space="preserve"> </w:t>
+              <w:t>{</w:t>
+            </w:r>
+            <w:r>
+              <w:rPr>
+                <w:rFonts w:ascii="Arial" w:hAnsi="Arial" w:eastAsia="Arial" w:cs="Arial"/>
+              </w:rPr>
+              <w:t>ag</w:t>
+            </w:r>
+            <w:r>
+              <w:rPr>
+                <w:rFonts w:ascii="Arial" w:hAnsi="Arial" w:eastAsia="Arial" w:cs="Arial"/>
+              </w:rPr>
+              <w:t>e</w:t>
+            </w:r>
+            <w:r>
+              <w:rPr>
+                <w:rFonts w:ascii="Arial" w:hAnsi="Arial" w:eastAsia="Arial" w:cs="Arial"/>
+              </w:rPr>
+              <w:t>}</w:t>
+            </w:r>
+            <w:r>
+              <w:rPr>
+                <w:rFonts w:ascii="Arial" w:hAnsi="Arial" w:eastAsia="Arial" w:cs="Arial"/>
+              </w:rPr>
+              <w:t>{</w:t>
+            </w:r>
+            <w:r>
+              <w:rPr>
+                <w:rFonts w:ascii="Arial" w:hAnsi="Arial" w:eastAsia="Arial" w:cs="Arial"/>
+              </w:rPr>
+              <w:t>/</w:t>
+            </w:r>
+            <w:proofErr w:type="spellStart"/>
+            <w:r>
+              <w:rPr>
+                <w:rFonts w:ascii="Arial" w:hAnsi="Arial" w:eastAsia="Arial" w:cs="Arial"/>
+              </w:rPr>
+              <w:t>student</w:t>
+            </w:r>
+            <w:proofErr w:type="spellEnd"/>
+            <w:r>
+              <w:rPr>
+                <w:rFonts w:ascii="Arial" w:hAnsi="Arial" w:eastAsia="Arial" w:cs="Arial"/>
+              </w:rPr>
+              <w:t>}</w:t>
             </w:r>
             <w:r>
               <w:rPr>
@@ -943,26 +1083,78 @@
             <w:r>
               <w:rPr>
                 <w:rFonts w:ascii="Arial" w:hAnsi="Arial" w:eastAsia="Arial" w:cs="Arial"/>
-                <w:b w:val="0"/>
-                <w:bCs w:val="0"/>
               </w:rPr>
               <w:t>{</w:t>
             </w:r>
+            <w:r>
+              <w:rPr>
+                <w:rFonts w:ascii="Arial" w:hAnsi="Arial" w:eastAsia="Arial" w:cs="Arial"/>
+              </w:rPr>
+              <w:t>#</w:t>
+            </w:r>
             <w:proofErr w:type="spellStart"/>
             <w:r>
               <w:rPr>
                 <w:rFonts w:ascii="Arial" w:hAnsi="Arial" w:eastAsia="Arial" w:cs="Arial"/>
-                <w:b w:val="0"/>
-                <w:bCs w:val="0"/>
-              </w:rPr>
-              <w:t>student.nationality</w:t>
+              </w:rPr>
+              <w:t>student</w:t>
             </w:r>
             <w:proofErr w:type="spellEnd"/>
             <w:r>
               <w:rPr>
                 <w:rFonts w:ascii="Arial" w:hAnsi="Arial" w:eastAsia="Arial" w:cs="Arial"/>
-                <w:b w:val="0"/>
-                <w:bCs w:val="0"/>
+              </w:rPr>
+              <w:t>}</w:t>
+            </w:r>
+            <w:r>
+              <w:rPr>
+                <w:rFonts w:ascii="Arial" w:hAnsi="Arial" w:eastAsia="Arial" w:cs="Arial"/>
+              </w:rPr>
+              <w:t>{</w:t>
+            </w:r>
+            <w:proofErr w:type="spellStart"/>
+            <w:r>
+              <w:rPr>
+                <w:rFonts w:ascii="Arial" w:hAnsi="Arial" w:eastAsia="Arial" w:cs="Arial"/>
+              </w:rPr>
+              <w:t>na</w:t>
+            </w:r>
+            <w:r>
+              <w:rPr>
+                <w:rFonts w:ascii="Arial" w:hAnsi="Arial" w:eastAsia="Arial" w:cs="Arial"/>
+              </w:rPr>
+              <w:t>tionality</w:t>
+            </w:r>
+            <w:proofErr w:type="spellEnd"/>
+            <w:r>
+              <w:rPr>
+                <w:rFonts w:ascii="Arial" w:hAnsi="Arial" w:eastAsia="Arial" w:cs="Arial"/>
+              </w:rPr>
+              <w:t>}</w:t>
+            </w:r>
+            <w:r>
+              <w:rPr>
+                <w:rFonts w:ascii="Arial" w:hAnsi="Arial" w:eastAsia="Arial" w:cs="Arial"/>
+              </w:rPr>
+              <w:t>{</w:t>
+            </w:r>
+            <w:r>
+              <w:rPr>
+                <w:rFonts w:ascii="Arial" w:hAnsi="Arial" w:eastAsia="Arial" w:cs="Arial"/>
+              </w:rPr>
+              <w:t>/</w:t>
+            </w:r>
+            <w:proofErr w:type="spellStart"/>
+            <w:r>
+              <w:rPr>
+                <w:rFonts w:ascii="Arial" w:hAnsi="Arial" w:eastAsia="Arial" w:cs="Arial"/>
+              </w:rPr>
+              <w:t>student</w:t>
+            </w:r>
+            <w:proofErr w:type="spellEnd"/>
+            <w:r>
+              <w:rPr>
+                <w:rFonts w:ascii="Arial" w:hAnsi="Arial" w:eastAsia="Arial" w:cs="Arial"/>
               </w:rPr>
               <w:t>}</w:t>
             </w:r>
@@ -975,8 +1167,9 @@
             <w:tcW w:w="9284" w:type="dxa"/>
             <w:tcMar/>
           </w:tcPr>
-          <w:p wp14:textId="1412DE97">
+          <w:p wp14:textId="3C1A47FF">
             <w:pPr>
+              <w:pStyle w:val="Normal"/>
               <w:spacing w:line="257" w:lineRule="auto"/>
               <w:ind w:left="142"/>
               <w:jc w:val="both"/>
@@ -1004,12 +1197,64 @@
               </w:rPr>
               <w:t>{</w:t>
             </w:r>
+            <w:r>
+              <w:rPr>
+                <w:rFonts w:ascii="Arial" w:hAnsi="Arial" w:eastAsia="Arial" w:cs="Arial"/>
+              </w:rPr>
+              <w:t>#</w:t>
+            </w:r>
             <w:proofErr w:type="spellStart"/>
             <w:r>
               <w:rPr>
                 <w:rFonts w:ascii="Arial" w:hAnsi="Arial" w:eastAsia="Arial" w:cs="Arial"/>
               </w:rPr>
-              <w:t>student.year</w:t>
+              <w:t>student</w:t>
+            </w:r>
+            <w:proofErr w:type="spellEnd"/>
+            <w:r>
+              <w:rPr>
+                <w:rFonts w:ascii="Arial" w:hAnsi="Arial" w:eastAsia="Arial" w:cs="Arial"/>
+              </w:rPr>
+              <w:t>}</w:t>
+            </w:r>
+            <w:r>
+              <w:rPr>
+                <w:rFonts w:ascii="Arial" w:hAnsi="Arial" w:eastAsia="Arial" w:cs="Arial"/>
+              </w:rPr>
+              <w:t>{</w:t>
+            </w:r>
+            <w:proofErr w:type="spellStart"/>
+            <w:r>
+              <w:rPr>
+                <w:rFonts w:ascii="Arial" w:hAnsi="Arial" w:eastAsia="Arial" w:cs="Arial"/>
+              </w:rPr>
+              <w:t>year</w:t>
+            </w:r>
+            <w:proofErr w:type="spellEnd"/>
+            <w:r>
+              <w:rPr>
+                <w:rFonts w:ascii="Arial" w:hAnsi="Arial" w:eastAsia="Arial" w:cs="Arial"/>
+              </w:rPr>
+              <w:t>}</w:t>
+            </w:r>
+            <w:r>
+              <w:rPr>
+                <w:rFonts w:ascii="Arial" w:hAnsi="Arial" w:eastAsia="Arial" w:cs="Arial"/>
+              </w:rPr>
+              <w:t>{</w:t>
+            </w:r>
+            <w:r>
+              <w:rPr>
+                <w:rFonts w:ascii="Arial" w:hAnsi="Arial" w:eastAsia="Arial" w:cs="Arial"/>
+              </w:rPr>
+              <w:t>/</w:t>
+            </w:r>
+            <w:proofErr w:type="spellStart"/>
+            <w:r>
+              <w:rPr>
+                <w:rFonts w:ascii="Arial" w:hAnsi="Arial" w:eastAsia="Arial" w:cs="Arial"/>
+              </w:rPr>
+              <w:t>student</w:t>
             </w:r>
             <w:proofErr w:type="spellEnd"/>
             <w:r>
@@ -1062,12 +1307,64 @@
               </w:rPr>
               <w:t>{</w:t>
             </w:r>
+            <w:r>
+              <w:rPr>
+                <w:rFonts w:ascii="Arial" w:hAnsi="Arial" w:eastAsia="Arial" w:cs="Arial"/>
+              </w:rPr>
+              <w:t>#</w:t>
+            </w:r>
             <w:proofErr w:type="spellStart"/>
             <w:r>
               <w:rPr>
                 <w:rFonts w:ascii="Arial" w:hAnsi="Arial" w:eastAsia="Arial" w:cs="Arial"/>
               </w:rPr>
-              <w:t>student.student_class</w:t>
+              <w:t>student</w:t>
+            </w:r>
+            <w:proofErr w:type="spellEnd"/>
+            <w:r>
+              <w:rPr>
+                <w:rFonts w:ascii="Arial" w:hAnsi="Arial" w:eastAsia="Arial" w:cs="Arial"/>
+              </w:rPr>
+              <w:t>}</w:t>
+            </w:r>
+            <w:r>
+              <w:rPr>
+                <w:rFonts w:ascii="Arial" w:hAnsi="Arial" w:eastAsia="Arial" w:cs="Arial"/>
+              </w:rPr>
+              <w:t>{</w:t>
+            </w:r>
+            <w:proofErr w:type="spellStart"/>
+            <w:r>
+              <w:rPr>
+                <w:rFonts w:ascii="Arial" w:hAnsi="Arial" w:eastAsia="Arial" w:cs="Arial"/>
+              </w:rPr>
+              <w:t>student_class</w:t>
+            </w:r>
+            <w:proofErr w:type="spellEnd"/>
+            <w:r>
+              <w:rPr>
+                <w:rFonts w:ascii="Arial" w:hAnsi="Arial" w:eastAsia="Arial" w:cs="Arial"/>
+              </w:rPr>
+              <w:t>}</w:t>
+            </w:r>
+            <w:r>
+              <w:rPr>
+                <w:rFonts w:ascii="Arial" w:hAnsi="Arial" w:eastAsia="Arial" w:cs="Arial"/>
+              </w:rPr>
+              <w:t>{</w:t>
+            </w:r>
+            <w:r>
+              <w:rPr>
+                <w:rFonts w:ascii="Arial" w:hAnsi="Arial" w:eastAsia="Arial" w:cs="Arial"/>
+              </w:rPr>
+              <w:t>/</w:t>
+            </w:r>
+            <w:proofErr w:type="spellStart"/>
+            <w:r>
+              <w:rPr>
+                <w:rFonts w:ascii="Arial" w:hAnsi="Arial" w:eastAsia="Arial" w:cs="Arial"/>
+              </w:rPr>
+              <w:t>student</w:t>
             </w:r>
             <w:proofErr w:type="spellEnd"/>
             <w:r>
@@ -1180,6 +1477,12 @@
               </w:rPr>
               <w:t>{</w:t>
             </w:r>
+            <w:r>
+              <w:rPr>
+                <w:rFonts w:ascii="Arial" w:hAnsi="Arial" w:eastAsia="Arial" w:cs="Arial"/>
+              </w:rPr>
+              <w:t>#</w:t>
+            </w:r>
             <w:proofErr w:type="spellStart"/>
             <w:r>
               <w:rPr>
@@ -1187,11 +1490,49 @@
               </w:rPr>
               <w:t>student</w:t>
             </w:r>
-            <w:r>
-              <w:rPr>
-                <w:rFonts w:ascii="Arial" w:hAnsi="Arial" w:eastAsia="Arial" w:cs="Arial"/>
-              </w:rPr>
-              <w:t>.shift</w:t>
+            <w:proofErr w:type="spellEnd"/>
+            <w:r>
+              <w:rPr>
+                <w:rFonts w:ascii="Arial" w:hAnsi="Arial" w:eastAsia="Arial" w:cs="Arial"/>
+              </w:rPr>
+              <w:t>}</w:t>
+            </w:r>
+            <w:r>
+              <w:rPr>
+                <w:rFonts w:ascii="Arial" w:hAnsi="Arial" w:eastAsia="Arial" w:cs="Arial"/>
+              </w:rPr>
+              <w:t>{</w:t>
+            </w:r>
+            <w:r>
+              <w:rPr>
+                <w:rFonts w:ascii="Arial" w:hAnsi="Arial" w:eastAsia="Arial" w:cs="Arial"/>
+              </w:rPr>
+              <w:t>shift</w:t>
+            </w:r>
+            <w:r>
+              <w:rPr>
+                <w:rFonts w:ascii="Arial" w:hAnsi="Arial" w:eastAsia="Arial" w:cs="Arial"/>
+              </w:rPr>
+              <w:t>}</w:t>
+            </w:r>
+            <w:r>
+              <w:rPr>
+                <w:rFonts w:ascii="Arial" w:hAnsi="Arial" w:eastAsia="Arial" w:cs="Arial"/>
+              </w:rPr>
+              <w:t>{</w:t>
+            </w:r>
+            <w:r>
+              <w:rPr>
+                <w:rFonts w:ascii="Arial" w:hAnsi="Arial" w:eastAsia="Arial" w:cs="Arial"/>
+              </w:rPr>
+              <w:t>/</w:t>
+            </w:r>
+            <w:proofErr w:type="spellStart"/>
+            <w:r>
+              <w:rPr>
+                <w:rFonts w:ascii="Arial" w:hAnsi="Arial" w:eastAsia="Arial" w:cs="Arial"/>
+              </w:rPr>
+              <w:t>student</w:t>
             </w:r>
             <w:proofErr w:type="spellEnd"/>
             <w:r>
@@ -1241,8 +1582,9 @@
             <w:tcW w:w="9284" w:type="dxa"/>
             <w:tcMar/>
           </w:tcPr>
-          <w:p wp14:textId="09273D6E">
+          <w:p wp14:textId="2D713C48">
             <w:pPr>
+              <w:pStyle w:val="Normal"/>
               <w:tabs>
                 <w:tab w:val="left" w:pos="6614"/>
               </w:tabs>
@@ -1276,21 +1618,65 @@
               </w:rPr>
               <w:t>{</w:t>
             </w:r>
-            <w:proofErr w:type="spellStart"/>
+            <w:r>
+              <w:rPr>
+                <w:rFonts w:ascii="Arial" w:hAnsi="Arial" w:eastAsia="Arial" w:cs="Arial"/>
+              </w:rPr>
+              <w:t>#</w:t>
+            </w:r>
+            <w:r>
+              <w:rPr>
+                <w:rFonts w:ascii="Arial" w:hAnsi="Arial" w:eastAsia="Arial" w:cs="Arial"/>
+              </w:rPr>
+              <w:t>student</w:t>
+            </w:r>
+            <w:r>
+              <w:rPr>
+                <w:rFonts w:ascii="Arial" w:hAnsi="Arial" w:eastAsia="Arial" w:cs="Arial"/>
+              </w:rPr>
+              <w:t>}</w:t>
+            </w:r>
+            <w:r>
+              <w:rPr>
+                <w:rFonts w:ascii="Arial" w:hAnsi="Arial" w:eastAsia="Arial" w:cs="Arial"/>
+              </w:rPr>
+              <w:t>{</w:t>
+            </w:r>
             <w:r>
               <w:rPr>
                 <w:rFonts w:ascii="Arial" w:hAnsi="Arial" w:eastAsia="Arial" w:cs="Arial"/>
                 <w:b w:val="0"/>
                 <w:bCs w:val="0"/>
               </w:rPr>
-              <w:t>student.father_name</w:t>
-            </w:r>
-            <w:proofErr w:type="spellEnd"/>
-            <w:r>
-              <w:rPr>
-                <w:rFonts w:ascii="Arial" w:hAnsi="Arial" w:eastAsia="Arial" w:cs="Arial"/>
-                <w:b w:val="0"/>
-                <w:bCs w:val="0"/>
+              <w:t>father_name</w:t>
+            </w:r>
+            <w:r>
+              <w:rPr>
+                <w:rFonts w:ascii="Arial" w:hAnsi="Arial" w:eastAsia="Arial" w:cs="Arial"/>
+              </w:rPr>
+              <w:t>}</w:t>
+            </w:r>
+            <w:r>
+              <w:rPr>
+                <w:rFonts w:ascii="Arial" w:hAnsi="Arial" w:eastAsia="Arial" w:cs="Arial"/>
+              </w:rPr>
+              <w:t>{</w:t>
+            </w:r>
+            <w:r>
+              <w:rPr>
+                <w:rFonts w:ascii="Arial" w:hAnsi="Arial" w:eastAsia="Arial" w:cs="Arial"/>
+              </w:rPr>
+              <w:t>/</w:t>
+            </w:r>
+            <w:r>
+              <w:rPr>
+                <w:rFonts w:ascii="Arial" w:hAnsi="Arial" w:eastAsia="Arial" w:cs="Arial"/>
+              </w:rPr>
+              <w:t>student</w:t>
+            </w:r>
+            <w:r>
+              <w:rPr>
+                <w:rFonts w:ascii="Arial" w:hAnsi="Arial" w:eastAsia="Arial" w:cs="Arial"/>
               </w:rPr>
               <w:t>}</w:t>
             </w:r>
@@ -1309,7 +1695,7 @@
             <w:tcW w:w="9284" w:type="dxa"/>
             <w:tcMar/>
           </w:tcPr>
-          <w:p wp14:textId="42DB8B7A">
+          <w:p wp14:textId="0FD26584">
             <w:pPr>
               <w:pStyle w:val="Normal"/>
               <w:tabs>
@@ -1345,14 +1731,37 @@
               </w:rPr>
               <w:t>{</w:t>
             </w:r>
-            <w:proofErr w:type="spellStart"/>
+            <w:r>
+              <w:rPr>
+                <w:rFonts w:ascii="Arial" w:hAnsi="Arial" w:eastAsia="Arial" w:cs="Arial"/>
+              </w:rPr>
+              <w:t>#</w:t>
+            </w:r>
+            <w:r>
+              <w:rPr>
+                <w:rFonts w:ascii="Arial" w:hAnsi="Arial" w:eastAsia="Arial" w:cs="Arial"/>
+              </w:rPr>
+              <w:t>student</w:t>
+            </w:r>
+            <w:r>
+              <w:rPr>
+                <w:rFonts w:ascii="Arial" w:hAnsi="Arial" w:eastAsia="Arial" w:cs="Arial"/>
+              </w:rPr>
+              <w:t>}</w:t>
+            </w:r>
+            <w:r>
+              <w:rPr>
+                <w:rFonts w:ascii="Arial" w:hAnsi="Arial" w:eastAsia="Arial" w:cs="Arial"/>
+              </w:rPr>
+              <w:t>{</w:t>
+            </w:r>
             <w:r>
               <w:rPr>
                 <w:rFonts w:ascii="Arial" w:hAnsi="Arial" w:eastAsia="Arial" w:cs="Arial"/>
                 <w:b w:val="0"/>
                 <w:bCs w:val="0"/>
               </w:rPr>
-              <w:t>student.</w:t>
+              <w:t>mother</w:t>
             </w:r>
             <w:r>
               <w:rPr>
@@ -1360,22 +1769,35 @@
                 <w:b w:val="0"/>
                 <w:bCs w:val="0"/>
               </w:rPr>
-              <w:t>mother</w:t>
-            </w:r>
-            <w:r>
-              <w:rPr>
-                <w:rFonts w:ascii="Arial" w:hAnsi="Arial" w:eastAsia="Arial" w:cs="Arial"/>
-                <w:b w:val="0"/>
-                <w:bCs w:val="0"/>
-              </w:rPr>
               <w:t>_name</w:t>
             </w:r>
-            <w:proofErr w:type="spellEnd"/>
-            <w:r>
-              <w:rPr>
-                <w:rFonts w:ascii="Arial" w:hAnsi="Arial" w:eastAsia="Arial" w:cs="Arial"/>
-                <w:b w:val="0"/>
-                <w:bCs w:val="0"/>
+            <w:r>
+              <w:rPr>
+                <w:rFonts w:ascii="Arial" w:hAnsi="Arial" w:eastAsia="Arial" w:cs="Arial"/>
+              </w:rPr>
+              <w:t>}</w:t>
+            </w:r>
+            <w:r>
+              <w:rPr>
+                <w:rFonts w:ascii="Arial" w:hAnsi="Arial" w:eastAsia="Arial" w:cs="Arial"/>
+              </w:rPr>
+              <w:t>{</w:t>
+            </w:r>
+            <w:r>
+              <w:rPr>
+                <w:rFonts w:ascii="Arial" w:hAnsi="Arial" w:eastAsia="Arial" w:cs="Arial"/>
+              </w:rPr>
+              <w:t>/</w:t>
+            </w:r>
+            <w:r>
+              <w:rPr>
+                <w:rFonts w:ascii="Arial" w:hAnsi="Arial" w:eastAsia="Arial" w:cs="Arial"/>
+              </w:rPr>
+              <w:t>student</w:t>
+            </w:r>
+            <w:r>
+              <w:rPr>
+                <w:rFonts w:ascii="Arial" w:hAnsi="Arial" w:eastAsia="Arial" w:cs="Arial"/>
               </w:rPr>
               <w:t>}</w:t>
             </w:r>
@@ -1394,8 +1816,9 @@
             <w:tcW w:w="9284" w:type="dxa"/>
             <w:tcMar/>
           </w:tcPr>
-          <w:p wp14:textId="3FBEA5A3">
+          <w:p wp14:textId="668E441A">
             <w:pPr>
+              <w:pStyle w:val="Normal"/>
               <w:ind w:left="142"/>
               <w:jc w:val="both"/>
               <w:rPr>
@@ -1419,10 +1842,17 @@
             <w:r>
               <w:rPr>
                 <w:rFonts w:ascii="Arial" w:hAnsi="Arial" w:eastAsia="Arial" w:cs="Arial"/>
+                <w:b w:val="0"/>
+                <w:bCs w:val="0"/>
               </w:rPr>
               <w:t>{</w:t>
             </w:r>
-            <w:proofErr w:type="spellStart"/>
+            <w:r>
+              <w:rPr>
+                <w:rFonts w:ascii="Arial" w:hAnsi="Arial" w:eastAsia="Arial" w:cs="Arial"/>
+              </w:rPr>
+              <w:t>#</w:t>
+            </w:r>
             <w:r>
               <w:rPr>
                 <w:rFonts w:ascii="Arial" w:hAnsi="Arial" w:eastAsia="Arial" w:cs="Arial"/>
@@ -1433,7 +1863,19 @@
               <w:rPr>
                 <w:rFonts w:ascii="Arial" w:hAnsi="Arial" w:eastAsia="Arial" w:cs="Arial"/>
               </w:rPr>
-              <w:t>.respons</w:t>
+              <w:t>}</w:t>
+            </w:r>
+            <w:r>
+              <w:rPr>
+                <w:rFonts w:ascii="Arial" w:hAnsi="Arial" w:eastAsia="Arial" w:cs="Arial"/>
+              </w:rPr>
+              <w:t>{</w:t>
+            </w:r>
+            <w:r>
+              <w:rPr>
+                <w:rFonts w:ascii="Arial" w:hAnsi="Arial" w:eastAsia="Arial" w:cs="Arial"/>
+              </w:rPr>
+              <w:t>respons</w:t>
             </w:r>
             <w:r>
               <w:rPr>
@@ -1447,7 +1889,30 @@
               </w:rPr>
               <w:t>ble</w:t>
             </w:r>
-            <w:proofErr w:type="spellEnd"/>
+            <w:r>
+              <w:rPr>
+                <w:rFonts w:ascii="Arial" w:hAnsi="Arial" w:eastAsia="Arial" w:cs="Arial"/>
+              </w:rPr>
+              <w:t>}</w:t>
+            </w:r>
+            <w:r>
+              <w:rPr>
+                <w:rFonts w:ascii="Arial" w:hAnsi="Arial" w:eastAsia="Arial" w:cs="Arial"/>
+              </w:rPr>
+              <w:t>{</w:t>
+            </w:r>
+            <w:r>
+              <w:rPr>
+                <w:rFonts w:ascii="Arial" w:hAnsi="Arial" w:eastAsia="Arial" w:cs="Arial"/>
+              </w:rPr>
+              <w:t>/</w:t>
+            </w:r>
+            <w:r>
+              <w:rPr>
+                <w:rFonts w:ascii="Arial" w:hAnsi="Arial" w:eastAsia="Arial" w:cs="Arial"/>
+              </w:rPr>
+              <w:t>student</w:t>
+            </w:r>
             <w:r>
               <w:rPr>
                 <w:rFonts w:ascii="Arial" w:hAnsi="Arial" w:eastAsia="Arial" w:cs="Arial"/>
@@ -1463,8 +1928,9 @@
             <w:tcW w:w="9284" w:type="dxa"/>
             <w:tcMar/>
           </w:tcPr>
-          <w:p wp14:textId="10BDB4DD">
+          <w:p wp14:textId="45B13D72">
             <w:pPr>
+              <w:pStyle w:val="Normal"/>
               <w:ind w:left="142"/>
               <w:jc w:val="both"/>
               <w:rPr>
@@ -1488,15 +1954,43 @@
             <w:r>
               <w:rPr>
                 <w:rFonts w:ascii="Arial" w:hAnsi="Arial" w:eastAsia="Arial" w:cs="Arial"/>
+                <w:b w:val="0"/>
+                <w:bCs w:val="0"/>
               </w:rPr>
               <w:t>{</w:t>
             </w:r>
+            <w:r>
+              <w:rPr>
+                <w:rFonts w:ascii="Arial" w:hAnsi="Arial" w:eastAsia="Arial" w:cs="Arial"/>
+              </w:rPr>
+              <w:t>#</w:t>
+            </w:r>
             <w:proofErr w:type="spellStart"/>
             <w:r>
               <w:rPr>
                 <w:rFonts w:ascii="Arial" w:hAnsi="Arial" w:eastAsia="Arial" w:cs="Arial"/>
               </w:rPr>
-              <w:t>student.add</w:t>
+              <w:t>student</w:t>
+            </w:r>
+            <w:proofErr w:type="spellEnd"/>
+            <w:r>
+              <w:rPr>
+                <w:rFonts w:ascii="Arial" w:hAnsi="Arial" w:eastAsia="Arial" w:cs="Arial"/>
+              </w:rPr>
+              <w:t>}</w:t>
+            </w:r>
+            <w:r>
+              <w:rPr>
+                <w:rFonts w:ascii="Arial" w:hAnsi="Arial" w:eastAsia="Arial" w:cs="Arial"/>
+              </w:rPr>
+              <w:t>{</w:t>
+            </w:r>
+            <w:proofErr w:type="spellStart"/>
+            <w:r>
+              <w:rPr>
+                <w:rFonts w:ascii="Arial" w:hAnsi="Arial" w:eastAsia="Arial" w:cs="Arial"/>
+              </w:rPr>
+              <w:t>add</w:t>
             </w:r>
             <w:r>
               <w:rPr>
@@ -1515,7 +2009,33 @@
               <w:rPr>
                 <w:rFonts w:ascii="Arial" w:hAnsi="Arial" w:eastAsia="Arial" w:cs="Arial"/>
               </w:rPr>
-              <w:t xml:space="preserve">   </w:t>
+              <w:t>{</w:t>
+            </w:r>
+            <w:r>
+              <w:rPr>
+                <w:rFonts w:ascii="Arial" w:hAnsi="Arial" w:eastAsia="Arial" w:cs="Arial"/>
+              </w:rPr>
+              <w:t>/</w:t>
+            </w:r>
+            <w:proofErr w:type="spellStart"/>
+            <w:r>
+              <w:rPr>
+                <w:rFonts w:ascii="Arial" w:hAnsi="Arial" w:eastAsia="Arial" w:cs="Arial"/>
+              </w:rPr>
+              <w:t>student</w:t>
+            </w:r>
+            <w:proofErr w:type="spellEnd"/>
+            <w:r>
+              <w:rPr>
+                <w:rFonts w:ascii="Arial" w:hAnsi="Arial" w:eastAsia="Arial" w:cs="Arial"/>
+              </w:rPr>
+              <w:t>}</w:t>
+            </w:r>
+            <w:r>
+              <w:rPr>
+                <w:rFonts w:ascii="Arial" w:hAnsi="Arial" w:eastAsia="Arial" w:cs="Arial"/>
+              </w:rPr>
+              <w:t xml:space="preserve">  </w:t>
             </w:r>
             <w:r>
               <w:rPr>
@@ -1583,14 +2103,74 @@
               <w:rPr>
                 <w:rFonts w:ascii="Arial" w:hAnsi="Arial" w:eastAsia="Arial" w:cs="Arial"/>
               </w:rPr>
-              <w:t xml:space="preserve"> {</w:t>
+              <w:t xml:space="preserve"> </w:t>
+            </w:r>
+            <w:r>
+              <w:rPr>
+                <w:rFonts w:ascii="Arial" w:hAnsi="Arial" w:eastAsia="Arial" w:cs="Arial"/>
+                <w:b w:val="0"/>
+                <w:bCs w:val="0"/>
+              </w:rPr>
+              <w:t>{</w:t>
+            </w:r>
+            <w:r>
+              <w:rPr>
+                <w:rFonts w:ascii="Arial" w:hAnsi="Arial" w:eastAsia="Arial" w:cs="Arial"/>
+              </w:rPr>
+              <w:t>#</w:t>
             </w:r>
             <w:proofErr w:type="spellStart"/>
             <w:r>
               <w:rPr>
                 <w:rFonts w:ascii="Arial" w:hAnsi="Arial" w:eastAsia="Arial" w:cs="Arial"/>
               </w:rPr>
-              <w:t>student.parent_telephone</w:t>
+              <w:t>student</w:t>
+            </w:r>
+            <w:proofErr w:type="spellEnd"/>
+            <w:r>
+              <w:rPr>
+                <w:rFonts w:ascii="Arial" w:hAnsi="Arial" w:eastAsia="Arial" w:cs="Arial"/>
+              </w:rPr>
+              <w:t>}</w:t>
+            </w:r>
+            <w:r>
+              <w:rPr>
+                <w:rFonts w:ascii="Arial" w:hAnsi="Arial" w:eastAsia="Arial" w:cs="Arial"/>
+              </w:rPr>
+              <w:t>{</w:t>
+            </w:r>
+            <w:proofErr w:type="spellStart"/>
+            <w:r>
+              <w:rPr>
+                <w:rFonts w:ascii="Arial" w:hAnsi="Arial" w:eastAsia="Arial" w:cs="Arial"/>
+              </w:rPr>
+              <w:t>parent_telephone</w:t>
+            </w:r>
+            <w:proofErr w:type="spellEnd"/>
+            <w:r>
+              <w:rPr>
+                <w:rFonts w:ascii="Arial" w:hAnsi="Arial" w:eastAsia="Arial" w:cs="Arial"/>
+              </w:rPr>
+              <w:t>}</w:t>
+            </w:r>
+            <w:r>
+              <w:rPr>
+                <w:rFonts w:ascii="Arial" w:hAnsi="Arial" w:eastAsia="Arial" w:cs="Arial"/>
+              </w:rPr>
+              <w:t>{</w:t>
+            </w:r>
+            <w:r>
+              <w:rPr>
+                <w:rFonts w:ascii="Arial" w:hAnsi="Arial" w:eastAsia="Arial" w:cs="Arial"/>
+              </w:rPr>
+              <w:t>/</w:t>
+            </w:r>
+            <w:proofErr w:type="spellStart"/>
+            <w:r>
+              <w:rPr>
+                <w:rFonts w:ascii="Arial" w:hAnsi="Arial" w:eastAsia="Arial" w:cs="Arial"/>
+              </w:rPr>
+              <w:t>student</w:t>
             </w:r>
             <w:proofErr w:type="spellEnd"/>
             <w:r>
@@ -2725,7 +3305,7 @@
         <w:t>MOTIVO DO ENCAMINHAMENTO:</w:t>
       </w:r>
     </w:p>
-    <w:p xmlns:wp14="http://schemas.microsoft.com/office/word/2010/wordml" wp14:textId="225B5C61">
+    <w:p xmlns:wp14="http://schemas.microsoft.com/office/word/2010/wordml" wp14:textId="2D2C89B9">
       <w:pPr>
         <w:pStyle w:val="Normal"/>
         <w:ind w:left="360"/>
@@ -2734,6 +3314,7 @@
           <w:rFonts w:ascii="Arial" w:hAnsi="Arial" w:eastAsia="Arial" w:cs="Arial"/>
         </w:rPr>
       </w:pPr>
+      <w:proofErr w:type="gramStart"/>
       <w:r>
         <w:rPr>
           <w:rFonts w:ascii="Arial" w:hAnsi="Arial" w:eastAsia="Arial" w:cs="Arial"/>
@@ -2744,7 +3325,20 @@
         <w:rPr>
           <w:rFonts w:ascii="Arial" w:hAnsi="Arial" w:eastAsia="Arial" w:cs="Arial"/>
         </w:rPr>
+        <w:t xml:space="preserve"> </w:t>
+      </w:r>
+      <w:r>
+        <w:rPr>
+          <w:rFonts w:ascii="Arial" w:hAnsi="Arial" w:eastAsia="Arial" w:cs="Arial"/>
+        </w:rPr>
         <w:t>{</w:t>
+      </w:r>
+      <w:proofErr w:type="gramEnd"/>
+      <w:r>
+        <w:rPr>
+          <w:rFonts w:ascii="Arial" w:hAnsi="Arial" w:eastAsia="Arial" w:cs="Arial"/>
+        </w:rPr>
+        <w:t>#</w:t>
       </w:r>
       <w:proofErr w:type="spellStart"/>
       <w:r>
@@ -2768,25 +3362,13 @@
         <w:rPr>
           <w:rFonts w:ascii="Arial" w:hAnsi="Arial" w:eastAsia="Arial" w:cs="Arial"/>
         </w:rPr>
-        <w:t>) Adequação Escolar</w:t>
-      </w:r>
-      <w:r>
-        <w:rPr>
-          <w:rFonts w:ascii="Arial" w:hAnsi="Arial" w:eastAsia="Arial" w:cs="Arial"/>
-        </w:rPr>
-        <w:t xml:space="preserve"> </w:t>
-      </w:r>
-      <w:r>
-        <w:rPr>
-          <w:rFonts w:ascii="Arial" w:hAnsi="Arial" w:eastAsia="Arial" w:cs="Arial"/>
-        </w:rPr>
-        <w:t>(</w:t>
-      </w:r>
-      <w:r>
-        <w:rPr>
-          <w:rFonts w:ascii="Arial" w:hAnsi="Arial" w:eastAsia="Arial" w:cs="Arial"/>
-        </w:rPr>
-        <w:t>{</w:t>
+        <w:t>X</w:t>
+      </w:r>
+      <w:r>
+        <w:rPr>
+          <w:rFonts w:ascii="Arial" w:hAnsi="Arial" w:eastAsia="Arial" w:cs="Arial"/>
+        </w:rPr>
+        <w:t>{/</w:t>
       </w:r>
       <w:proofErr w:type="spellStart"/>
       <w:r>
@@ -2797,54 +3379,14 @@
           <w:szCs w:val="22"/>
           <w:lang w:val="pt-BR"/>
         </w:rPr>
-        <w:t>reason_behavior</w:t>
+        <w:t>reason_adequation</w:t>
       </w:r>
       <w:proofErr w:type="spellEnd"/>
       <w:r>
         <w:rPr>
           <w:rFonts w:ascii="Arial" w:hAnsi="Arial" w:eastAsia="Arial" w:cs="Arial"/>
         </w:rPr>
-        <w:t>}</w:t>
-      </w:r>
-      <w:r>
-        <w:rPr>
-          <w:rFonts w:ascii="Arial" w:hAnsi="Arial" w:eastAsia="Arial" w:cs="Arial"/>
-        </w:rPr>
-        <w:t xml:space="preserve">) </w:t>
-      </w:r>
-      <w:r>
-        <w:rPr>
-          <w:rFonts w:ascii="Arial" w:hAnsi="Arial" w:eastAsia="Arial" w:cs="Arial"/>
-        </w:rPr>
-        <w:t>Dificuldades</w:t>
-      </w:r>
-      <w:r>
-        <w:rPr>
-          <w:rFonts w:ascii="Arial" w:hAnsi="Arial" w:eastAsia="Arial" w:cs="Arial"/>
-        </w:rPr>
-        <w:t xml:space="preserve"> de Comportamento</w:t>
-      </w:r>
-    </w:p>
-    <w:p xmlns:wp14="http://schemas.microsoft.com/office/word/2010/wordml" wp14:textId="51734EB2">
-      <w:pPr>
-        <w:pStyle w:val="Normal"/>
-        <w:ind w:left="360"/>
-        <w:jc w:val="both"/>
-        <w:rPr>
-          <w:rFonts w:ascii="Arial" w:hAnsi="Arial" w:eastAsia="Arial" w:cs="Arial"/>
-        </w:rPr>
-      </w:pPr>
-      <w:r>
-        <w:rPr>
-          <w:rFonts w:ascii="Arial" w:hAnsi="Arial" w:eastAsia="Arial" w:cs="Arial"/>
-        </w:rPr>
-        <w:t>(</w:t>
-      </w:r>
-      <w:r>
-        <w:rPr>
-          <w:rFonts w:ascii="Arial" w:hAnsi="Arial" w:eastAsia="Arial" w:cs="Arial"/>
-        </w:rPr>
-        <w:t>{</w:t>
+        <w:t>}{^</w:t>
       </w:r>
       <w:proofErr w:type="spellStart"/>
       <w:r>
@@ -2855,7 +3397,7 @@
           <w:szCs w:val="22"/>
           <w:lang w:val="pt-BR"/>
         </w:rPr>
-        <w:t>reason_emotional</w:t>
+        <w:t>reason_adequation</w:t>
       </w:r>
       <w:proofErr w:type="spellEnd"/>
       <w:r>
@@ -2868,49 +3410,13 @@
         <w:rPr>
           <w:rFonts w:ascii="Arial" w:hAnsi="Arial" w:eastAsia="Arial" w:cs="Arial"/>
         </w:rPr>
-        <w:t xml:space="preserve">) </w:t>
-      </w:r>
-      <w:r>
-        <w:rPr>
-          <w:rFonts w:ascii="Arial" w:hAnsi="Arial" w:eastAsia="Arial" w:cs="Arial"/>
-        </w:rPr>
-        <w:t>Dificuldade</w:t>
-      </w:r>
-      <w:r>
-        <w:rPr>
-          <w:rFonts w:ascii="Arial" w:hAnsi="Arial" w:eastAsia="Arial" w:cs="Arial"/>
-        </w:rPr>
-        <w:t>s</w:t>
-      </w:r>
-      <w:r>
-        <w:rPr>
-          <w:rFonts w:ascii="Arial" w:hAnsi="Arial" w:eastAsia="Arial" w:cs="Arial"/>
-        </w:rPr>
-        <w:t xml:space="preserve"> Emocionais</w:t>
-      </w:r>
-      <w:r>
-        <w:rPr>
-          <w:rFonts w:ascii="Arial" w:hAnsi="Arial" w:eastAsia="Arial" w:cs="Arial"/>
-        </w:rPr>
         <w:t xml:space="preserve"> </w:t>
       </w:r>
       <w:r>
         <w:rPr>
           <w:rFonts w:ascii="Arial" w:hAnsi="Arial" w:eastAsia="Arial" w:cs="Arial"/>
         </w:rPr>
-        <w:t xml:space="preserve"> </w:t>
-      </w:r>
-      <w:r>
-        <w:rPr>
-          <w:rFonts w:ascii="Arial" w:hAnsi="Arial" w:eastAsia="Arial" w:cs="Arial"/>
-        </w:rPr>
-        <w:t xml:space="preserve"> (</w:t>
-      </w:r>
-      <w:r>
-        <w:rPr>
-          <w:rFonts w:ascii="Arial" w:hAnsi="Arial" w:eastAsia="Arial" w:cs="Arial"/>
-        </w:rPr>
-        <w:t>{</w:t>
+        <w:t>{/</w:t>
       </w:r>
       <w:proofErr w:type="spellStart"/>
       <w:r>
@@ -2921,7 +3427,7 @@
           <w:szCs w:val="22"/>
           <w:lang w:val="pt-BR"/>
         </w:rPr>
-        <w:t>reason_language</w:t>
+        <w:t>reason_adequation</w:t>
       </w:r>
       <w:proofErr w:type="spellEnd"/>
       <w:r>
@@ -2934,22 +3440,16 @@
         <w:rPr>
           <w:rFonts w:ascii="Arial" w:hAnsi="Arial" w:eastAsia="Arial" w:cs="Arial"/>
         </w:rPr>
-        <w:t xml:space="preserve">) </w:t>
-      </w:r>
-      <w:r>
-        <w:rPr>
-          <w:rFonts w:ascii="Arial" w:hAnsi="Arial" w:eastAsia="Arial" w:cs="Arial"/>
-        </w:rPr>
-        <w:t>Dificuldades</w:t>
-      </w:r>
-      <w:r>
-        <w:rPr>
-          <w:rFonts w:ascii="Arial" w:hAnsi="Arial" w:eastAsia="Arial" w:cs="Arial"/>
-        </w:rPr>
-        <w:t xml:space="preserve"> de Linguagem</w:t>
+        <w:t xml:space="preserve"> </w:t>
+      </w:r>
+      <w:r>
+        <w:rPr>
+          <w:rFonts w:ascii="Arial" w:hAnsi="Arial" w:eastAsia="Arial" w:cs="Arial"/>
+        </w:rPr>
+        <w:t>) Adequação Escolar</w:t>
       </w:r>
     </w:p>
-    <w:p xmlns:wp14="http://schemas.microsoft.com/office/word/2010/wordml" wp14:textId="4C536382">
+    <w:p xmlns:wp14="http://schemas.microsoft.com/office/word/2010/wordml" wp14:textId="350B94CC">
       <w:pPr>
         <w:pStyle w:val="Normal"/>
         <w:ind w:left="360"/>
@@ -2958,6 +3458,7 @@
           <w:rFonts w:ascii="Arial" w:hAnsi="Arial" w:eastAsia="Arial" w:cs="Arial"/>
         </w:rPr>
       </w:pPr>
+      <w:proofErr w:type="gramStart"/>
       <w:r>
         <w:rPr>
           <w:rFonts w:ascii="Arial" w:hAnsi="Arial" w:eastAsia="Arial" w:cs="Arial"/>
@@ -2968,7 +3469,20 @@
         <w:rPr>
           <w:rFonts w:ascii="Arial" w:hAnsi="Arial" w:eastAsia="Arial" w:cs="Arial"/>
         </w:rPr>
+        <w:t xml:space="preserve"> </w:t>
+      </w:r>
+      <w:r>
+        <w:rPr>
+          <w:rFonts w:ascii="Arial" w:hAnsi="Arial" w:eastAsia="Arial" w:cs="Arial"/>
+        </w:rPr>
         <w:t>{</w:t>
+      </w:r>
+      <w:proofErr w:type="gramEnd"/>
+      <w:r>
+        <w:rPr>
+          <w:rFonts w:ascii="Arial" w:hAnsi="Arial" w:eastAsia="Arial" w:cs="Arial"/>
+        </w:rPr>
+        <w:t>#</w:t>
       </w:r>
       <w:proofErr w:type="spellStart"/>
       <w:r>
@@ -2979,7 +3493,7 @@
           <w:szCs w:val="22"/>
           <w:lang w:val="pt-BR"/>
         </w:rPr>
-        <w:t>reason_performance</w:t>
+        <w:t>reason_behavior</w:t>
       </w:r>
       <w:proofErr w:type="spellEnd"/>
       <w:r>
@@ -2987,6 +3501,716 @@
           <w:rFonts w:ascii="Arial" w:hAnsi="Arial" w:eastAsia="Arial" w:cs="Arial"/>
         </w:rPr>
         <w:t>}</w:t>
+      </w:r>
+      <w:r>
+        <w:rPr>
+          <w:rFonts w:ascii="Arial" w:hAnsi="Arial" w:eastAsia="Arial" w:cs="Arial"/>
+        </w:rPr>
+        <w:t>X</w:t>
+      </w:r>
+      <w:r>
+        <w:rPr>
+          <w:rFonts w:ascii="Arial" w:hAnsi="Arial" w:eastAsia="Arial" w:cs="Arial"/>
+        </w:rPr>
+        <w:t>{/</w:t>
+      </w:r>
+      <w:proofErr w:type="spellStart"/>
+      <w:r>
+        <w:rPr>
+          <w:rFonts w:ascii="Arial" w:hAnsi="Arial" w:eastAsia="Arial" w:cs="Arial"/>
+          <w:noProof w:val="0"/>
+          <w:sz w:val="22"/>
+          <w:szCs w:val="22"/>
+          <w:lang w:val="pt-BR"/>
+        </w:rPr>
+        <w:t>reason_</w:t>
+      </w:r>
+      <w:r>
+        <w:rPr>
+          <w:rFonts w:ascii="Arial" w:hAnsi="Arial" w:eastAsia="Arial" w:cs="Arial"/>
+          <w:noProof w:val="0"/>
+          <w:sz w:val="22"/>
+          <w:szCs w:val="22"/>
+          <w:lang w:val="pt-BR"/>
+        </w:rPr>
+        <w:t>behavior</w:t>
+      </w:r>
+      <w:proofErr w:type="spellEnd"/>
+      <w:r>
+        <w:rPr>
+          <w:rFonts w:ascii="Arial" w:hAnsi="Arial" w:eastAsia="Arial" w:cs="Arial"/>
+        </w:rPr>
+        <w:t>}{^</w:t>
+      </w:r>
+      <w:proofErr w:type="spellStart"/>
+      <w:r>
+        <w:rPr>
+          <w:rFonts w:ascii="Arial" w:hAnsi="Arial" w:eastAsia="Arial" w:cs="Arial"/>
+          <w:noProof w:val="0"/>
+          <w:sz w:val="22"/>
+          <w:szCs w:val="22"/>
+          <w:lang w:val="pt-BR"/>
+        </w:rPr>
+        <w:t>reason_</w:t>
+      </w:r>
+      <w:r>
+        <w:rPr>
+          <w:rFonts w:ascii="Arial" w:hAnsi="Arial" w:eastAsia="Arial" w:cs="Arial"/>
+          <w:noProof w:val="0"/>
+          <w:sz w:val="22"/>
+          <w:szCs w:val="22"/>
+          <w:lang w:val="pt-BR"/>
+        </w:rPr>
+        <w:t>behavior</w:t>
+      </w:r>
+      <w:proofErr w:type="spellEnd"/>
+      <w:r>
+        <w:rPr>
+          <w:rFonts w:ascii="Arial" w:hAnsi="Arial" w:eastAsia="Arial" w:cs="Arial"/>
+        </w:rPr>
+        <w:t>}</w:t>
+      </w:r>
+      <w:r>
+        <w:rPr>
+          <w:rFonts w:ascii="Arial" w:hAnsi="Arial" w:eastAsia="Arial" w:cs="Arial"/>
+        </w:rPr>
+        <w:t xml:space="preserve"> </w:t>
+      </w:r>
+      <w:r>
+        <w:rPr>
+          <w:rFonts w:ascii="Arial" w:hAnsi="Arial" w:eastAsia="Arial" w:cs="Arial"/>
+        </w:rPr>
+        <w:t>{/</w:t>
+      </w:r>
+      <w:proofErr w:type="spellStart"/>
+      <w:r>
+        <w:rPr>
+          <w:rFonts w:ascii="Arial" w:hAnsi="Arial" w:eastAsia="Arial" w:cs="Arial"/>
+          <w:noProof w:val="0"/>
+          <w:sz w:val="22"/>
+          <w:szCs w:val="22"/>
+          <w:lang w:val="pt-BR"/>
+        </w:rPr>
+        <w:t>reason_</w:t>
+      </w:r>
+      <w:r>
+        <w:rPr>
+          <w:rFonts w:ascii="Arial" w:hAnsi="Arial" w:eastAsia="Arial" w:cs="Arial"/>
+          <w:noProof w:val="0"/>
+          <w:sz w:val="22"/>
+          <w:szCs w:val="22"/>
+          <w:lang w:val="pt-BR"/>
+        </w:rPr>
+        <w:t>behavior</w:t>
+      </w:r>
+      <w:proofErr w:type="spellEnd"/>
+      <w:r>
+        <w:rPr>
+          <w:rFonts w:ascii="Arial" w:hAnsi="Arial" w:eastAsia="Arial" w:cs="Arial"/>
+        </w:rPr>
+        <w:t>}</w:t>
+      </w:r>
+      <w:r>
+        <w:rPr>
+          <w:rFonts w:ascii="Arial" w:hAnsi="Arial" w:eastAsia="Arial" w:cs="Arial"/>
+        </w:rPr>
+        <w:t xml:space="preserve"> </w:t>
+      </w:r>
+      <w:r>
+        <w:rPr>
+          <w:rFonts w:ascii="Arial" w:hAnsi="Arial" w:eastAsia="Arial" w:cs="Arial"/>
+        </w:rPr>
+        <w:t xml:space="preserve">) </w:t>
+      </w:r>
+      <w:r>
+        <w:rPr>
+          <w:rFonts w:ascii="Arial" w:hAnsi="Arial" w:eastAsia="Arial" w:cs="Arial"/>
+        </w:rPr>
+        <w:t>Dificuldades</w:t>
+      </w:r>
+      <w:r>
+        <w:rPr>
+          <w:rFonts w:ascii="Arial" w:hAnsi="Arial" w:eastAsia="Arial" w:cs="Arial"/>
+        </w:rPr>
+        <w:t xml:space="preserve"> de Comportamento</w:t>
+      </w:r>
+    </w:p>
+    <w:p xmlns:wp14="http://schemas.microsoft.com/office/word/2010/wordml" wp14:textId="591033D1">
+      <w:pPr>
+        <w:pStyle w:val="Normal"/>
+        <w:ind w:left="360"/>
+        <w:jc w:val="both"/>
+        <w:rPr>
+          <w:rFonts w:ascii="Arial" w:hAnsi="Arial" w:eastAsia="Arial" w:cs="Arial"/>
+        </w:rPr>
+      </w:pPr>
+      <w:r>
+        <w:rPr>
+          <w:rFonts w:ascii="Arial" w:hAnsi="Arial" w:eastAsia="Arial" w:cs="Arial"/>
+        </w:rPr>
+        <w:t>(</w:t>
+      </w:r>
+      <w:r>
+        <w:rPr>
+          <w:rFonts w:ascii="Arial" w:hAnsi="Arial" w:eastAsia="Arial" w:cs="Arial"/>
+        </w:rPr>
+        <w:t xml:space="preserve"> </w:t>
+      </w:r>
+      <w:r>
+        <w:rPr>
+          <w:rFonts w:ascii="Arial" w:hAnsi="Arial" w:eastAsia="Arial" w:cs="Arial"/>
+        </w:rPr>
+        <w:t>{</w:t>
+      </w:r>
+      <w:r>
+        <w:rPr>
+          <w:rFonts w:ascii="Arial" w:hAnsi="Arial" w:eastAsia="Arial" w:cs="Arial"/>
+        </w:rPr>
+        <w:t>#</w:t>
+      </w:r>
+      <w:proofErr w:type="spellStart"/>
+      <w:r>
+        <w:rPr>
+          <w:rFonts w:ascii="Arial" w:hAnsi="Arial" w:eastAsia="Arial" w:cs="Arial"/>
+          <w:noProof w:val="0"/>
+          <w:sz w:val="22"/>
+          <w:szCs w:val="22"/>
+          <w:lang w:val="pt-BR"/>
+        </w:rPr>
+        <w:t>reason_</w:t>
+      </w:r>
+      <w:r>
+        <w:rPr>
+          <w:rFonts w:ascii="Arial" w:hAnsi="Arial" w:eastAsia="Arial" w:cs="Arial"/>
+          <w:noProof w:val="0"/>
+          <w:sz w:val="22"/>
+          <w:szCs w:val="22"/>
+          <w:lang w:val="pt-BR"/>
+        </w:rPr>
+        <w:t>emotional</w:t>
+      </w:r>
+      <w:proofErr w:type="spellEnd"/>
+      <w:r>
+        <w:rPr>
+          <w:rFonts w:ascii="Arial" w:hAnsi="Arial" w:eastAsia="Arial" w:cs="Arial"/>
+        </w:rPr>
+        <w:t>}</w:t>
+      </w:r>
+      <w:r>
+        <w:rPr>
+          <w:rFonts w:ascii="Arial" w:hAnsi="Arial" w:eastAsia="Arial" w:cs="Arial"/>
+        </w:rPr>
+        <w:t>X</w:t>
+      </w:r>
+      <w:r>
+        <w:rPr>
+          <w:rFonts w:ascii="Arial" w:hAnsi="Arial" w:eastAsia="Arial" w:cs="Arial"/>
+        </w:rPr>
+        <w:t>{/</w:t>
+      </w:r>
+      <w:proofErr w:type="spellStart"/>
+      <w:r>
+        <w:rPr>
+          <w:rFonts w:ascii="Arial" w:hAnsi="Arial" w:eastAsia="Arial" w:cs="Arial"/>
+          <w:noProof w:val="0"/>
+          <w:sz w:val="22"/>
+          <w:szCs w:val="22"/>
+          <w:lang w:val="pt-BR"/>
+        </w:rPr>
+        <w:t>reason_</w:t>
+      </w:r>
+      <w:r>
+        <w:rPr>
+          <w:rFonts w:ascii="Arial" w:hAnsi="Arial" w:eastAsia="Arial" w:cs="Arial"/>
+          <w:noProof w:val="0"/>
+          <w:sz w:val="22"/>
+          <w:szCs w:val="22"/>
+          <w:lang w:val="pt-BR"/>
+        </w:rPr>
+        <w:t>emotional</w:t>
+      </w:r>
+      <w:proofErr w:type="spellEnd"/>
+      <w:r>
+        <w:rPr>
+          <w:rFonts w:ascii="Arial" w:hAnsi="Arial" w:eastAsia="Arial" w:cs="Arial"/>
+        </w:rPr>
+        <w:t>}{^</w:t>
+      </w:r>
+      <w:proofErr w:type="spellStart"/>
+      <w:r>
+        <w:rPr>
+          <w:rFonts w:ascii="Arial" w:hAnsi="Arial" w:eastAsia="Arial" w:cs="Arial"/>
+          <w:noProof w:val="0"/>
+          <w:sz w:val="22"/>
+          <w:szCs w:val="22"/>
+          <w:lang w:val="pt-BR"/>
+        </w:rPr>
+        <w:t>reason_</w:t>
+      </w:r>
+      <w:r>
+        <w:rPr>
+          <w:rFonts w:ascii="Arial" w:hAnsi="Arial" w:eastAsia="Arial" w:cs="Arial"/>
+          <w:noProof w:val="0"/>
+          <w:sz w:val="22"/>
+          <w:szCs w:val="22"/>
+          <w:lang w:val="pt-BR"/>
+        </w:rPr>
+        <w:t>emotional</w:t>
+      </w:r>
+      <w:proofErr w:type="spellEnd"/>
+      <w:r>
+        <w:rPr>
+          <w:rFonts w:ascii="Arial" w:hAnsi="Arial" w:eastAsia="Arial" w:cs="Arial"/>
+        </w:rPr>
+        <w:t>}</w:t>
+      </w:r>
+      <w:r>
+        <w:rPr>
+          <w:rFonts w:ascii="Arial" w:hAnsi="Arial" w:eastAsia="Arial" w:cs="Arial"/>
+        </w:rPr>
+        <w:t xml:space="preserve"> </w:t>
+      </w:r>
+      <w:r>
+        <w:rPr>
+          <w:rFonts w:ascii="Arial" w:hAnsi="Arial" w:eastAsia="Arial" w:cs="Arial"/>
+        </w:rPr>
+        <w:t>{/</w:t>
+      </w:r>
+      <w:proofErr w:type="spellStart"/>
+      <w:r>
+        <w:rPr>
+          <w:rFonts w:ascii="Arial" w:hAnsi="Arial" w:eastAsia="Arial" w:cs="Arial"/>
+          <w:noProof w:val="0"/>
+          <w:sz w:val="22"/>
+          <w:szCs w:val="22"/>
+          <w:lang w:val="pt-BR"/>
+        </w:rPr>
+        <w:t>reason_</w:t>
+      </w:r>
+      <w:r>
+        <w:rPr>
+          <w:rFonts w:ascii="Arial" w:hAnsi="Arial" w:eastAsia="Arial" w:cs="Arial"/>
+          <w:noProof w:val="0"/>
+          <w:sz w:val="22"/>
+          <w:szCs w:val="22"/>
+          <w:lang w:val="pt-BR"/>
+        </w:rPr>
+        <w:t>emotional</w:t>
+      </w:r>
+      <w:proofErr w:type="spellEnd"/>
+      <w:r>
+        <w:rPr>
+          <w:rFonts w:ascii="Arial" w:hAnsi="Arial" w:eastAsia="Arial" w:cs="Arial"/>
+        </w:rPr>
+        <w:t>}</w:t>
+      </w:r>
+      <w:r>
+        <w:rPr>
+          <w:rFonts w:ascii="Arial" w:hAnsi="Arial" w:eastAsia="Arial" w:cs="Arial"/>
+        </w:rPr>
+        <w:t xml:space="preserve"> </w:t>
+      </w:r>
+      <w:r>
+        <w:rPr>
+          <w:rFonts w:ascii="Arial" w:hAnsi="Arial" w:eastAsia="Arial" w:cs="Arial"/>
+        </w:rPr>
+        <w:t xml:space="preserve">) </w:t>
+      </w:r>
+      <w:r>
+        <w:rPr>
+          <w:rFonts w:ascii="Arial" w:hAnsi="Arial" w:eastAsia="Arial" w:cs="Arial"/>
+        </w:rPr>
+        <w:t>Dificuldade</w:t>
+      </w:r>
+      <w:r>
+        <w:rPr>
+          <w:rFonts w:ascii="Arial" w:hAnsi="Arial" w:eastAsia="Arial" w:cs="Arial"/>
+        </w:rPr>
+        <w:t>s</w:t>
+      </w:r>
+      <w:r>
+        <w:rPr>
+          <w:rFonts w:ascii="Arial" w:hAnsi="Arial" w:eastAsia="Arial" w:cs="Arial"/>
+        </w:rPr>
+        <w:t xml:space="preserve"> Emocionais</w:t>
+      </w:r>
+      <w:r>
+        <w:rPr>
+          <w:rFonts w:ascii="Arial" w:hAnsi="Arial" w:eastAsia="Arial" w:cs="Arial"/>
+        </w:rPr>
+        <w:t xml:space="preserve"> </w:t>
+      </w:r>
+    </w:p>
+    <w:p xmlns:wp14="http://schemas.microsoft.com/office/word/2010/wordml" wp14:textId="4373BCFF">
+      <w:pPr>
+        <w:pStyle w:val="Normal"/>
+        <w:ind w:left="360"/>
+        <w:jc w:val="both"/>
+        <w:rPr>
+          <w:rFonts w:ascii="Arial" w:hAnsi="Arial" w:eastAsia="Arial" w:cs="Arial"/>
+        </w:rPr>
+      </w:pPr>
+      <w:r>
+        <w:rPr>
+          <w:rFonts w:ascii="Arial" w:hAnsi="Arial" w:eastAsia="Arial" w:cs="Arial"/>
+        </w:rPr>
+        <w:t>(</w:t>
+      </w:r>
+      <w:r>
+        <w:rPr>
+          <w:rFonts w:ascii="Arial" w:hAnsi="Arial" w:eastAsia="Arial" w:cs="Arial"/>
+        </w:rPr>
+        <w:t xml:space="preserve"> </w:t>
+      </w:r>
+      <w:r>
+        <w:rPr>
+          <w:rFonts w:ascii="Arial" w:hAnsi="Arial" w:eastAsia="Arial" w:cs="Arial"/>
+        </w:rPr>
+        <w:t>{</w:t>
+      </w:r>
+      <w:r>
+        <w:rPr>
+          <w:rFonts w:ascii="Arial" w:hAnsi="Arial" w:eastAsia="Arial" w:cs="Arial"/>
+        </w:rPr>
+        <w:t>#</w:t>
+      </w:r>
+      <w:proofErr w:type="spellStart"/>
+      <w:r>
+        <w:rPr>
+          <w:rFonts w:ascii="Arial" w:hAnsi="Arial" w:eastAsia="Arial" w:cs="Arial"/>
+          <w:noProof w:val="0"/>
+          <w:sz w:val="22"/>
+          <w:szCs w:val="22"/>
+          <w:lang w:val="pt-BR"/>
+        </w:rPr>
+        <w:t>reason_</w:t>
+      </w:r>
+      <w:r>
+        <w:rPr>
+          <w:rFonts w:ascii="Arial" w:hAnsi="Arial" w:eastAsia="Arial" w:cs="Arial"/>
+          <w:noProof w:val="0"/>
+          <w:sz w:val="22"/>
+          <w:szCs w:val="22"/>
+          <w:lang w:val="pt-BR"/>
+        </w:rPr>
+        <w:t>language</w:t>
+      </w:r>
+      <w:proofErr w:type="spellEnd"/>
+      <w:r>
+        <w:rPr>
+          <w:rFonts w:ascii="Arial" w:hAnsi="Arial" w:eastAsia="Arial" w:cs="Arial"/>
+        </w:rPr>
+        <w:t>}</w:t>
+      </w:r>
+      <w:r>
+        <w:rPr>
+          <w:rFonts w:ascii="Arial" w:hAnsi="Arial" w:eastAsia="Arial" w:cs="Arial"/>
+        </w:rPr>
+        <w:t>X</w:t>
+      </w:r>
+      <w:r>
+        <w:rPr>
+          <w:rFonts w:ascii="Arial" w:hAnsi="Arial" w:eastAsia="Arial" w:cs="Arial"/>
+        </w:rPr>
+        <w:t>{/</w:t>
+      </w:r>
+      <w:proofErr w:type="spellStart"/>
+      <w:r>
+        <w:rPr>
+          <w:rFonts w:ascii="Arial" w:hAnsi="Arial" w:eastAsia="Arial" w:cs="Arial"/>
+          <w:noProof w:val="0"/>
+          <w:sz w:val="22"/>
+          <w:szCs w:val="22"/>
+          <w:lang w:val="pt-BR"/>
+        </w:rPr>
+        <w:t>reason_</w:t>
+      </w:r>
+      <w:r>
+        <w:rPr>
+          <w:rFonts w:ascii="Arial" w:hAnsi="Arial" w:eastAsia="Arial" w:cs="Arial"/>
+          <w:noProof w:val="0"/>
+          <w:sz w:val="22"/>
+          <w:szCs w:val="22"/>
+          <w:lang w:val="pt-BR"/>
+        </w:rPr>
+        <w:t>language</w:t>
+      </w:r>
+      <w:proofErr w:type="spellEnd"/>
+      <w:r>
+        <w:rPr>
+          <w:rFonts w:ascii="Arial" w:hAnsi="Arial" w:eastAsia="Arial" w:cs="Arial"/>
+        </w:rPr>
+        <w:t>}{^</w:t>
+      </w:r>
+      <w:proofErr w:type="spellStart"/>
+      <w:r>
+        <w:rPr>
+          <w:rFonts w:ascii="Arial" w:hAnsi="Arial" w:eastAsia="Arial" w:cs="Arial"/>
+          <w:noProof w:val="0"/>
+          <w:sz w:val="22"/>
+          <w:szCs w:val="22"/>
+          <w:lang w:val="pt-BR"/>
+        </w:rPr>
+        <w:t>reason_</w:t>
+      </w:r>
+      <w:r>
+        <w:rPr>
+          <w:rFonts w:ascii="Arial" w:hAnsi="Arial" w:eastAsia="Arial" w:cs="Arial"/>
+          <w:noProof w:val="0"/>
+          <w:sz w:val="22"/>
+          <w:szCs w:val="22"/>
+          <w:lang w:val="pt-BR"/>
+        </w:rPr>
+        <w:t>language</w:t>
+      </w:r>
+      <w:proofErr w:type="spellEnd"/>
+      <w:r>
+        <w:rPr>
+          <w:rFonts w:ascii="Arial" w:hAnsi="Arial" w:eastAsia="Arial" w:cs="Arial"/>
+        </w:rPr>
+        <w:t>}</w:t>
+      </w:r>
+      <w:r>
+        <w:rPr>
+          <w:rFonts w:ascii="Arial" w:hAnsi="Arial" w:eastAsia="Arial" w:cs="Arial"/>
+        </w:rPr>
+        <w:t xml:space="preserve"> </w:t>
+      </w:r>
+      <w:r>
+        <w:rPr>
+          <w:rFonts w:ascii="Arial" w:hAnsi="Arial" w:eastAsia="Arial" w:cs="Arial"/>
+        </w:rPr>
+        <w:t>{/</w:t>
+      </w:r>
+      <w:proofErr w:type="spellStart"/>
+      <w:r>
+        <w:rPr>
+          <w:rFonts w:ascii="Arial" w:hAnsi="Arial" w:eastAsia="Arial" w:cs="Arial"/>
+          <w:noProof w:val="0"/>
+          <w:sz w:val="22"/>
+          <w:szCs w:val="22"/>
+          <w:lang w:val="pt-BR"/>
+        </w:rPr>
+        <w:t>reason_</w:t>
+      </w:r>
+      <w:r>
+        <w:rPr>
+          <w:rFonts w:ascii="Arial" w:hAnsi="Arial" w:eastAsia="Arial" w:cs="Arial"/>
+          <w:noProof w:val="0"/>
+          <w:sz w:val="22"/>
+          <w:szCs w:val="22"/>
+          <w:lang w:val="pt-BR"/>
+        </w:rPr>
+        <w:t>language</w:t>
+      </w:r>
+      <w:proofErr w:type="spellEnd"/>
+      <w:r>
+        <w:rPr>
+          <w:rFonts w:ascii="Arial" w:hAnsi="Arial" w:eastAsia="Arial" w:cs="Arial"/>
+        </w:rPr>
+        <w:t>}</w:t>
+      </w:r>
+      <w:r>
+        <w:rPr>
+          <w:rFonts w:ascii="Arial" w:hAnsi="Arial" w:eastAsia="Arial" w:cs="Arial"/>
+        </w:rPr>
+        <w:t xml:space="preserve"> </w:t>
+      </w:r>
+      <w:r>
+        <w:rPr>
+          <w:rFonts w:ascii="Arial" w:hAnsi="Arial" w:eastAsia="Arial" w:cs="Arial"/>
+        </w:rPr>
+        <w:t xml:space="preserve">) </w:t>
+      </w:r>
+      <w:r>
+        <w:rPr>
+          <w:rFonts w:ascii="Arial" w:hAnsi="Arial" w:eastAsia="Arial" w:cs="Arial"/>
+        </w:rPr>
+        <w:t>Dificuldades</w:t>
+      </w:r>
+      <w:r>
+        <w:rPr>
+          <w:rFonts w:ascii="Arial" w:hAnsi="Arial" w:eastAsia="Arial" w:cs="Arial"/>
+        </w:rPr>
+        <w:t xml:space="preserve"> de Linguagem</w:t>
+      </w:r>
+    </w:p>
+    <w:p xmlns:wp14="http://schemas.microsoft.com/office/word/2010/wordml" wp14:textId="66DEBE01">
+      <w:pPr>
+        <w:pStyle w:val="Normal"/>
+        <w:ind w:left="360"/>
+        <w:jc w:val="both"/>
+        <w:rPr>
+          <w:rFonts w:ascii="Arial" w:hAnsi="Arial" w:eastAsia="Arial" w:cs="Arial"/>
+        </w:rPr>
+      </w:pPr>
+      <w:proofErr w:type="gramStart"/>
+      <w:r>
+        <w:rPr>
+          <w:rFonts w:ascii="Arial" w:hAnsi="Arial" w:eastAsia="Arial" w:cs="Arial"/>
+        </w:rPr>
+        <w:t>(</w:t>
+      </w:r>
+      <w:r>
+        <w:rPr>
+          <w:rFonts w:ascii="Arial" w:hAnsi="Arial" w:eastAsia="Arial" w:cs="Arial"/>
+        </w:rPr>
+        <w:t xml:space="preserve"> </w:t>
+      </w:r>
+      <w:r>
+        <w:rPr>
+          <w:rFonts w:ascii="Arial" w:hAnsi="Arial" w:eastAsia="Arial" w:cs="Arial"/>
+        </w:rPr>
+        <w:t>{</w:t>
+      </w:r>
+      <w:proofErr w:type="gramEnd"/>
+      <w:r>
+        <w:rPr>
+          <w:rFonts w:ascii="Arial" w:hAnsi="Arial" w:eastAsia="Arial" w:cs="Arial"/>
+        </w:rPr>
+        <w:t>#</w:t>
+      </w:r>
+      <w:proofErr w:type="spellStart"/>
+      <w:r>
+        <w:rPr>
+          <w:rFonts w:ascii="Arial" w:hAnsi="Arial" w:eastAsia="Arial" w:cs="Arial"/>
+          <w:noProof w:val="0"/>
+          <w:sz w:val="22"/>
+          <w:szCs w:val="22"/>
+          <w:lang w:val="pt-BR"/>
+        </w:rPr>
+        <w:t>reason_</w:t>
+      </w:r>
+      <w:r>
+        <w:rPr>
+          <w:rFonts w:ascii="Arial" w:hAnsi="Arial" w:eastAsia="Arial" w:cs="Arial"/>
+          <w:noProof w:val="0"/>
+          <w:sz w:val="22"/>
+          <w:szCs w:val="22"/>
+          <w:lang w:val="pt-BR"/>
+        </w:rPr>
+        <w:t>performance</w:t>
+      </w:r>
+      <w:proofErr w:type="spellEnd"/>
+      <w:r>
+        <w:rPr>
+          <w:rFonts w:ascii="Arial" w:hAnsi="Arial" w:eastAsia="Arial" w:cs="Arial"/>
+        </w:rPr>
+        <w:t>}</w:t>
+      </w:r>
+      <w:r>
+        <w:rPr>
+          <w:rFonts w:ascii="Arial" w:hAnsi="Arial" w:eastAsia="Arial" w:cs="Arial"/>
+        </w:rPr>
+        <w:t>X</w:t>
+      </w:r>
+      <w:r>
+        <w:rPr>
+          <w:rFonts w:ascii="Arial" w:hAnsi="Arial" w:eastAsia="Arial" w:cs="Arial"/>
+        </w:rPr>
+        <w:t>{/</w:t>
+      </w:r>
+      <w:proofErr w:type="spellStart"/>
+      <w:r>
+        <w:rPr>
+          <w:rFonts w:ascii="Arial" w:hAnsi="Arial" w:eastAsia="Arial" w:cs="Arial"/>
+          <w:noProof w:val="0"/>
+          <w:sz w:val="22"/>
+          <w:szCs w:val="22"/>
+          <w:lang w:val="pt-BR"/>
+        </w:rPr>
+        <w:t>reason_</w:t>
+      </w:r>
+      <w:r>
+        <w:rPr>
+          <w:rFonts w:ascii="Arial" w:hAnsi="Arial" w:eastAsia="Arial" w:cs="Arial"/>
+          <w:noProof w:val="0"/>
+          <w:sz w:val="22"/>
+          <w:szCs w:val="22"/>
+          <w:lang w:val="pt-BR"/>
+        </w:rPr>
+        <w:t>performance</w:t>
+      </w:r>
+      <w:proofErr w:type="spellEnd"/>
+      <w:r>
+        <w:rPr>
+          <w:rFonts w:ascii="Arial" w:hAnsi="Arial" w:eastAsia="Arial" w:cs="Arial"/>
+        </w:rPr>
+        <w:t>}{^</w:t>
+      </w:r>
+      <w:proofErr w:type="spellStart"/>
+      <w:r>
+        <w:rPr>
+          <w:rFonts w:ascii="Arial" w:hAnsi="Arial" w:eastAsia="Arial" w:cs="Arial"/>
+          <w:noProof w:val="0"/>
+          <w:sz w:val="22"/>
+          <w:szCs w:val="22"/>
+          <w:lang w:val="pt-BR"/>
+        </w:rPr>
+        <w:t>reason_</w:t>
+      </w:r>
+      <w:r>
+        <w:rPr>
+          <w:rFonts w:ascii="Arial" w:hAnsi="Arial" w:eastAsia="Arial" w:cs="Arial"/>
+          <w:noProof w:val="0"/>
+          <w:sz w:val="22"/>
+          <w:szCs w:val="22"/>
+          <w:lang w:val="pt-BR"/>
+        </w:rPr>
+        <w:t>performance</w:t>
+      </w:r>
+      <w:proofErr w:type="spellEnd"/>
+      <w:r>
+        <w:rPr>
+          <w:rFonts w:ascii="Arial" w:hAnsi="Arial" w:eastAsia="Arial" w:cs="Arial"/>
+        </w:rPr>
+        <w:t>}</w:t>
+      </w:r>
+      <w:r>
+        <w:rPr>
+          <w:rFonts w:ascii="Arial" w:hAnsi="Arial" w:eastAsia="Arial" w:cs="Arial"/>
+        </w:rPr>
+        <w:t xml:space="preserve"> </w:t>
+      </w:r>
+      <w:r>
+        <w:rPr>
+          <w:rFonts w:ascii="Arial" w:hAnsi="Arial" w:eastAsia="Arial" w:cs="Arial"/>
+        </w:rPr>
+        <w:t>{/</w:t>
+      </w:r>
+      <w:proofErr w:type="spellStart"/>
+      <w:r>
+        <w:rPr>
+          <w:rFonts w:ascii="Arial" w:hAnsi="Arial" w:eastAsia="Arial" w:cs="Arial"/>
+          <w:noProof w:val="0"/>
+          <w:sz w:val="22"/>
+          <w:szCs w:val="22"/>
+          <w:lang w:val="pt-BR"/>
+        </w:rPr>
+        <w:t>reason_</w:t>
+      </w:r>
+      <w:r>
+        <w:rPr>
+          <w:rFonts w:ascii="Arial" w:hAnsi="Arial" w:eastAsia="Arial" w:cs="Arial"/>
+          <w:noProof w:val="0"/>
+          <w:sz w:val="22"/>
+          <w:szCs w:val="22"/>
+          <w:lang w:val="pt-BR"/>
+        </w:rPr>
+        <w:t>performance</w:t>
+      </w:r>
+      <w:proofErr w:type="spellEnd"/>
+      <w:r>
+        <w:rPr>
+          <w:rFonts w:ascii="Arial" w:hAnsi="Arial" w:eastAsia="Arial" w:cs="Arial"/>
+        </w:rPr>
+        <w:t>}</w:t>
+      </w:r>
+      <w:r>
+        <w:rPr>
+          <w:rFonts w:ascii="Arial" w:hAnsi="Arial" w:eastAsia="Arial" w:cs="Arial"/>
+        </w:rPr>
+        <w:t xml:space="preserve"> </w:t>
       </w:r>
       <w:r>
         <w:rPr>
@@ -3076,7 +4300,7 @@
             <w:tcW w:w="8788" w:type="dxa"/>
             <w:tcMar/>
           </w:tcPr>
-          <w:p wp14:textId="77BCE544">
+          <w:p wp14:textId="197307C0">
             <w:pPr>
               <w:pStyle w:val="Normal"/>
               <w:jc w:val="both"/>
@@ -3096,7 +4320,19 @@
               <w:rPr>
                 <w:rFonts w:ascii="Arial" w:hAnsi="Arial" w:eastAsia="Arial" w:cs="Arial"/>
               </w:rPr>
+              <w:t xml:space="preserve"> </w:t>
+            </w:r>
+            <w:r>
+              <w:rPr>
+                <w:rFonts w:ascii="Arial" w:hAnsi="Arial" w:eastAsia="Arial" w:cs="Arial"/>
+              </w:rPr>
               <w:t>{</w:t>
+            </w:r>
+            <w:r>
+              <w:rPr>
+                <w:rFonts w:ascii="Arial" w:hAnsi="Arial" w:eastAsia="Arial" w:cs="Arial"/>
+              </w:rPr>
+              <w:t>#</w:t>
             </w:r>
             <w:proofErr w:type="spellStart"/>
             <w:r>
@@ -3120,19 +4356,13 @@
               <w:rPr>
                 <w:rFonts w:ascii="Arial" w:hAnsi="Arial" w:eastAsia="Arial" w:cs="Arial"/>
               </w:rPr>
-              <w:t xml:space="preserve">) Nível 01: Escola     </w:t>
-            </w:r>
-            <w:r>
-              <w:rPr>
-                <w:rFonts w:ascii="Arial" w:hAnsi="Arial" w:eastAsia="Arial" w:cs="Arial"/>
-              </w:rPr>
-              <w:t xml:space="preserve">   (</w:t>
-            </w:r>
-            <w:r>
-              <w:rPr>
-                <w:rFonts w:ascii="Arial" w:hAnsi="Arial" w:eastAsia="Arial" w:cs="Arial"/>
-              </w:rPr>
-              <w:t>{</w:t>
+              <w:t>X</w:t>
+            </w:r>
+            <w:r>
+              <w:rPr>
+                <w:rFonts w:ascii="Arial" w:hAnsi="Arial" w:eastAsia="Arial" w:cs="Arial"/>
+              </w:rPr>
+              <w:t>{/</w:t>
             </w:r>
             <w:proofErr w:type="spellStart"/>
             <w:r>
@@ -3143,26 +4373,14 @@
                 <w:szCs w:val="22"/>
                 <w:lang w:val="pt-BR"/>
               </w:rPr>
-              <w:t>level_family</w:t>
+              <w:t>level_school</w:t>
             </w:r>
             <w:proofErr w:type="spellEnd"/>
             <w:r>
               <w:rPr>
                 <w:rFonts w:ascii="Arial" w:hAnsi="Arial" w:eastAsia="Arial" w:cs="Arial"/>
               </w:rPr>
-              <w:t>}</w:t>
-            </w:r>
-            <w:r>
-              <w:rPr>
-                <w:rFonts w:ascii="Arial" w:hAnsi="Arial" w:eastAsia="Arial" w:cs="Arial"/>
-              </w:rPr>
-              <w:t>) Nível: Família           (</w:t>
-            </w:r>
-            <w:r>
-              <w:rPr>
-                <w:rFonts w:ascii="Arial" w:hAnsi="Arial" w:eastAsia="Arial" w:cs="Arial"/>
-              </w:rPr>
-              <w:t>{</w:t>
+              <w:t>}{^</w:t>
             </w:r>
             <w:proofErr w:type="spellStart"/>
             <w:r>
@@ -3173,6 +4391,222 @@
                 <w:szCs w:val="22"/>
                 <w:lang w:val="pt-BR"/>
               </w:rPr>
+              <w:t>level_school</w:t>
+            </w:r>
+            <w:proofErr w:type="spellEnd"/>
+            <w:r>
+              <w:rPr>
+                <w:rFonts w:ascii="Arial" w:hAnsi="Arial" w:eastAsia="Arial" w:cs="Arial"/>
+              </w:rPr>
+              <w:t>}</w:t>
+            </w:r>
+            <w:r>
+              <w:rPr>
+                <w:rFonts w:ascii="Arial" w:hAnsi="Arial" w:eastAsia="Arial" w:cs="Arial"/>
+              </w:rPr>
+              <w:t xml:space="preserve"> </w:t>
+            </w:r>
+            <w:r>
+              <w:rPr>
+                <w:rFonts w:ascii="Arial" w:hAnsi="Arial" w:eastAsia="Arial" w:cs="Arial"/>
+              </w:rPr>
+              <w:t>{/</w:t>
+            </w:r>
+            <w:proofErr w:type="spellStart"/>
+            <w:r>
+              <w:rPr>
+                <w:rFonts w:ascii="Arial" w:hAnsi="Arial" w:eastAsia="Arial" w:cs="Arial"/>
+                <w:noProof w:val="0"/>
+                <w:sz w:val="22"/>
+                <w:szCs w:val="22"/>
+                <w:lang w:val="pt-BR"/>
+              </w:rPr>
+              <w:t>level_school</w:t>
+            </w:r>
+            <w:proofErr w:type="spellEnd"/>
+            <w:r>
+              <w:rPr>
+                <w:rFonts w:ascii="Arial" w:hAnsi="Arial" w:eastAsia="Arial" w:cs="Arial"/>
+              </w:rPr>
+              <w:t>}</w:t>
+            </w:r>
+            <w:r>
+              <w:rPr>
+                <w:rFonts w:ascii="Arial" w:hAnsi="Arial" w:eastAsia="Arial" w:cs="Arial"/>
+              </w:rPr>
+              <w:t xml:space="preserve"> </w:t>
+            </w:r>
+            <w:r>
+              <w:rPr>
+                <w:rFonts w:ascii="Arial" w:hAnsi="Arial" w:eastAsia="Arial" w:cs="Arial"/>
+              </w:rPr>
+              <w:t xml:space="preserve">) Nível 01: Escola     </w:t>
+            </w:r>
+            <w:r>
+              <w:rPr>
+                <w:rFonts w:ascii="Arial" w:hAnsi="Arial" w:eastAsia="Arial" w:cs="Arial"/>
+              </w:rPr>
+              <w:t xml:space="preserve">   (</w:t>
+            </w:r>
+            <w:r>
+              <w:rPr>
+                <w:rFonts w:ascii="Arial" w:hAnsi="Arial" w:eastAsia="Arial" w:cs="Arial"/>
+              </w:rPr>
+              <w:t xml:space="preserve"> </w:t>
+            </w:r>
+            <w:r>
+              <w:rPr>
+                <w:rFonts w:ascii="Arial" w:hAnsi="Arial" w:eastAsia="Arial" w:cs="Arial"/>
+              </w:rPr>
+              <w:t>{</w:t>
+            </w:r>
+            <w:r>
+              <w:rPr>
+                <w:rFonts w:ascii="Arial" w:hAnsi="Arial" w:eastAsia="Arial" w:cs="Arial"/>
+              </w:rPr>
+              <w:t>#</w:t>
+            </w:r>
+            <w:proofErr w:type="spellStart"/>
+            <w:r>
+              <w:rPr>
+                <w:rFonts w:ascii="Arial" w:hAnsi="Arial" w:eastAsia="Arial" w:cs="Arial"/>
+                <w:noProof w:val="0"/>
+                <w:sz w:val="22"/>
+                <w:szCs w:val="22"/>
+                <w:lang w:val="pt-BR"/>
+              </w:rPr>
+              <w:t>level_family</w:t>
+            </w:r>
+            <w:proofErr w:type="spellEnd"/>
+            <w:r>
+              <w:rPr>
+                <w:rFonts w:ascii="Arial" w:hAnsi="Arial" w:eastAsia="Arial" w:cs="Arial"/>
+              </w:rPr>
+              <w:t>}</w:t>
+            </w:r>
+            <w:r>
+              <w:rPr>
+                <w:rFonts w:ascii="Arial" w:hAnsi="Arial" w:eastAsia="Arial" w:cs="Arial"/>
+              </w:rPr>
+              <w:t>X</w:t>
+            </w:r>
+            <w:r>
+              <w:rPr>
+                <w:rFonts w:ascii="Arial" w:hAnsi="Arial" w:eastAsia="Arial" w:cs="Arial"/>
+              </w:rPr>
+              <w:t>{/</w:t>
+            </w:r>
+            <w:proofErr w:type="spellStart"/>
+            <w:r>
+              <w:rPr>
+                <w:rFonts w:ascii="Arial" w:hAnsi="Arial" w:eastAsia="Arial" w:cs="Arial"/>
+                <w:noProof w:val="0"/>
+                <w:sz w:val="22"/>
+                <w:szCs w:val="22"/>
+                <w:lang w:val="pt-BR"/>
+              </w:rPr>
+              <w:t>level_family</w:t>
+            </w:r>
+            <w:proofErr w:type="spellEnd"/>
+            <w:r>
+              <w:rPr>
+                <w:rFonts w:ascii="Arial" w:hAnsi="Arial" w:eastAsia="Arial" w:cs="Arial"/>
+              </w:rPr>
+              <w:t>}{^</w:t>
+            </w:r>
+            <w:proofErr w:type="spellStart"/>
+            <w:r>
+              <w:rPr>
+                <w:rFonts w:ascii="Arial" w:hAnsi="Arial" w:eastAsia="Arial" w:cs="Arial"/>
+                <w:noProof w:val="0"/>
+                <w:sz w:val="22"/>
+                <w:szCs w:val="22"/>
+                <w:lang w:val="pt-BR"/>
+              </w:rPr>
+              <w:t>level_family</w:t>
+            </w:r>
+            <w:proofErr w:type="spellEnd"/>
+            <w:r>
+              <w:rPr>
+                <w:rFonts w:ascii="Arial" w:hAnsi="Arial" w:eastAsia="Arial" w:cs="Arial"/>
+              </w:rPr>
+              <w:t>}</w:t>
+            </w:r>
+            <w:r>
+              <w:rPr>
+                <w:rFonts w:ascii="Arial" w:hAnsi="Arial" w:eastAsia="Arial" w:cs="Arial"/>
+              </w:rPr>
+              <w:t xml:space="preserve"> </w:t>
+            </w:r>
+            <w:r>
+              <w:rPr>
+                <w:rFonts w:ascii="Arial" w:hAnsi="Arial" w:eastAsia="Arial" w:cs="Arial"/>
+              </w:rPr>
+              <w:t xml:space="preserve"> </w:t>
+            </w:r>
+            <w:r>
+              <w:rPr>
+                <w:rFonts w:ascii="Arial" w:hAnsi="Arial" w:eastAsia="Arial" w:cs="Arial"/>
+              </w:rPr>
+              <w:t>{/</w:t>
+            </w:r>
+            <w:proofErr w:type="spellStart"/>
+            <w:r>
+              <w:rPr>
+                <w:rFonts w:ascii="Arial" w:hAnsi="Arial" w:eastAsia="Arial" w:cs="Arial"/>
+                <w:noProof w:val="0"/>
+                <w:sz w:val="22"/>
+                <w:szCs w:val="22"/>
+                <w:lang w:val="pt-BR"/>
+              </w:rPr>
+              <w:t>level_family</w:t>
+            </w:r>
+            <w:proofErr w:type="spellEnd"/>
+            <w:r>
+              <w:rPr>
+                <w:rFonts w:ascii="Arial" w:hAnsi="Arial" w:eastAsia="Arial" w:cs="Arial"/>
+              </w:rPr>
+              <w:t>}</w:t>
+            </w:r>
+            <w:r>
+              <w:rPr>
+                <w:rFonts w:ascii="Arial" w:hAnsi="Arial" w:eastAsia="Arial" w:cs="Arial"/>
+              </w:rPr>
+              <w:t xml:space="preserve"> </w:t>
+            </w:r>
+            <w:r>
+              <w:rPr>
+                <w:rFonts w:ascii="Arial" w:hAnsi="Arial" w:eastAsia="Arial" w:cs="Arial"/>
+              </w:rPr>
+              <w:t>) Nível: Família           (</w:t>
+            </w:r>
+            <w:r>
+              <w:rPr>
+                <w:rFonts w:ascii="Arial" w:hAnsi="Arial" w:eastAsia="Arial" w:cs="Arial"/>
+              </w:rPr>
+              <w:t xml:space="preserve"> </w:t>
+            </w:r>
+            <w:r>
+              <w:rPr>
+                <w:rFonts w:ascii="Arial" w:hAnsi="Arial" w:eastAsia="Arial" w:cs="Arial"/>
+              </w:rPr>
+              <w:t>{</w:t>
+            </w:r>
+            <w:r>
+              <w:rPr>
+                <w:rFonts w:ascii="Arial" w:hAnsi="Arial" w:eastAsia="Arial" w:cs="Arial"/>
+              </w:rPr>
+              <w:t>#</w:t>
+            </w:r>
+            <w:proofErr w:type="spellStart"/>
+            <w:r>
+              <w:rPr>
+                <w:rFonts w:ascii="Arial" w:hAnsi="Arial" w:eastAsia="Arial" w:cs="Arial"/>
+                <w:noProof w:val="0"/>
+                <w:sz w:val="22"/>
+                <w:szCs w:val="22"/>
+                <w:lang w:val="pt-BR"/>
+              </w:rPr>
               <w:t>level_student</w:t>
             </w:r>
             <w:proofErr w:type="spellEnd"/>
@@ -3181,6 +4615,96 @@
                 <w:rFonts w:ascii="Arial" w:hAnsi="Arial" w:eastAsia="Arial" w:cs="Arial"/>
               </w:rPr>
               <w:t>}</w:t>
+            </w:r>
+            <w:r>
+              <w:rPr>
+                <w:rFonts w:ascii="Arial" w:hAnsi="Arial" w:eastAsia="Arial" w:cs="Arial"/>
+              </w:rPr>
+              <w:t>X</w:t>
+            </w:r>
+            <w:r>
+              <w:rPr>
+                <w:rFonts w:ascii="Arial" w:hAnsi="Arial" w:eastAsia="Arial" w:cs="Arial"/>
+              </w:rPr>
+              <w:t>{/</w:t>
+            </w:r>
+            <w:proofErr w:type="spellStart"/>
+            <w:r>
+              <w:rPr>
+                <w:rFonts w:ascii="Arial" w:hAnsi="Arial" w:eastAsia="Arial" w:cs="Arial"/>
+                <w:noProof w:val="0"/>
+                <w:sz w:val="22"/>
+                <w:szCs w:val="22"/>
+                <w:lang w:val="pt-BR"/>
+              </w:rPr>
+              <w:t>level_student</w:t>
+            </w:r>
+            <w:proofErr w:type="spellEnd"/>
+            <w:r>
+              <w:rPr>
+                <w:rFonts w:ascii="Arial" w:hAnsi="Arial" w:eastAsia="Arial" w:cs="Arial"/>
+              </w:rPr>
+              <w:t>}{^</w:t>
+            </w:r>
+            <w:proofErr w:type="spellStart"/>
+            <w:r>
+              <w:rPr>
+                <w:rFonts w:ascii="Arial" w:hAnsi="Arial" w:eastAsia="Arial" w:cs="Arial"/>
+                <w:noProof w:val="0"/>
+                <w:sz w:val="22"/>
+                <w:szCs w:val="22"/>
+                <w:lang w:val="pt-BR"/>
+              </w:rPr>
+              <w:t>level_student</w:t>
+            </w:r>
+            <w:proofErr w:type="spellEnd"/>
+            <w:r>
+              <w:rPr>
+                <w:rFonts w:ascii="Arial" w:hAnsi="Arial" w:eastAsia="Arial" w:cs="Arial"/>
+              </w:rPr>
+              <w:t>}</w:t>
+            </w:r>
+            <w:r>
+              <w:rPr>
+                <w:rFonts w:ascii="Arial" w:hAnsi="Arial" w:eastAsia="Arial" w:cs="Arial"/>
+              </w:rPr>
+              <w:t xml:space="preserve"> </w:t>
+            </w:r>
+            <w:r>
+              <w:rPr>
+                <w:rFonts w:ascii="Arial" w:hAnsi="Arial" w:eastAsia="Arial" w:cs="Arial"/>
+              </w:rPr>
+              <w:t xml:space="preserve"> </w:t>
+            </w:r>
+            <w:r>
+              <w:rPr>
+                <w:rFonts w:ascii="Arial" w:hAnsi="Arial" w:eastAsia="Arial" w:cs="Arial"/>
+              </w:rPr>
+              <w:t>{/</w:t>
+            </w:r>
+            <w:proofErr w:type="spellStart"/>
+            <w:r>
+              <w:rPr>
+                <w:rFonts w:ascii="Arial" w:hAnsi="Arial" w:eastAsia="Arial" w:cs="Arial"/>
+                <w:noProof w:val="0"/>
+                <w:sz w:val="22"/>
+                <w:szCs w:val="22"/>
+                <w:lang w:val="pt-BR"/>
+              </w:rPr>
+              <w:t>level_student</w:t>
+            </w:r>
+            <w:proofErr w:type="spellEnd"/>
+            <w:r>
+              <w:rPr>
+                <w:rFonts w:ascii="Arial" w:hAnsi="Arial" w:eastAsia="Arial" w:cs="Arial"/>
+              </w:rPr>
+              <w:t>}</w:t>
+            </w:r>
+            <w:r>
+              <w:rPr>
+                <w:rFonts w:ascii="Arial" w:hAnsi="Arial" w:eastAsia="Arial" w:cs="Arial"/>
+              </w:rPr>
+              <w:t xml:space="preserve"> </w:t>
             </w:r>
             <w:r>
               <w:rPr>
@@ -3590,7 +5114,7 @@
         <w:t xml:space="preserve"> POSSIBILIDADES DE ADEQUAÇÃO EDUCACIONAL DO ALUNO:</w:t>
       </w:r>
     </w:p>
-    <w:p xmlns:wp14="http://schemas.microsoft.com/office/word/2010/wordml" wp14:textId="5CC37873">
+    <w:p xmlns:wp14="http://schemas.microsoft.com/office/word/2010/wordml" wp14:textId="2A7E0852">
       <w:pPr>
         <w:pStyle w:val="Normal"/>
         <w:ind w:left="360"/>
@@ -3599,6 +5123,7 @@
           <w:rFonts w:ascii="Arial" w:hAnsi="Arial" w:eastAsia="Arial" w:cs="Arial"/>
         </w:rPr>
       </w:pPr>
+      <w:proofErr w:type="gramStart"/>
       <w:r>
         <w:rPr>
           <w:rFonts w:ascii="Arial" w:hAnsi="Arial" w:eastAsia="Arial" w:cs="Arial"/>
@@ -3609,7 +5134,20 @@
         <w:rPr>
           <w:rFonts w:ascii="Arial" w:hAnsi="Arial" w:eastAsia="Arial" w:cs="Arial"/>
         </w:rPr>
+        <w:t xml:space="preserve"> </w:t>
+      </w:r>
+      <w:r>
+        <w:rPr>
+          <w:rFonts w:ascii="Arial" w:hAnsi="Arial" w:eastAsia="Arial" w:cs="Arial"/>
+        </w:rPr>
         <w:t>{</w:t>
+      </w:r>
+      <w:proofErr w:type="gramEnd"/>
+      <w:r>
+        <w:rPr>
+          <w:rFonts w:ascii="Arial" w:hAnsi="Arial" w:eastAsia="Arial" w:cs="Arial"/>
+        </w:rPr>
+        <w:t>#</w:t>
       </w:r>
       <w:proofErr w:type="spellStart"/>
       <w:r>
@@ -3633,47 +5171,13 @@
         <w:rPr>
           <w:rFonts w:ascii="Arial" w:hAnsi="Arial" w:eastAsia="Arial" w:cs="Arial"/>
         </w:rPr>
-        <w:t xml:space="preserve">) </w:t>
-      </w:r>
-      <w:r>
-        <w:rPr>
-          <w:rFonts w:ascii="Arial" w:hAnsi="Arial" w:eastAsia="Arial" w:cs="Arial"/>
-        </w:rPr>
-        <w:t>O estudante</w:t>
-      </w:r>
-      <w:r>
-        <w:rPr>
-          <w:rFonts w:ascii="Arial" w:hAnsi="Arial" w:eastAsia="Arial" w:cs="Arial"/>
-        </w:rPr>
-        <w:t xml:space="preserve"> será atendido na </w:t>
-      </w:r>
-      <w:r>
-        <w:rPr>
-          <w:rFonts w:ascii="Arial" w:hAnsi="Arial" w:eastAsia="Arial" w:cs="Arial"/>
-        </w:rPr>
-        <w:t>SAA;</w:t>
-      </w:r>
-    </w:p>
-    <w:p xmlns:wp14="http://schemas.microsoft.com/office/word/2010/wordml" wp14:textId="3AABADA7">
-      <w:pPr>
-        <w:pStyle w:val="Normal"/>
-        <w:ind w:left="360"/>
-        <w:jc w:val="both"/>
-        <w:rPr>
-          <w:rFonts w:ascii="Arial" w:hAnsi="Arial" w:eastAsia="Arial" w:cs="Arial"/>
-        </w:rPr>
-      </w:pPr>
-      <w:r>
-        <w:rPr>
-          <w:rFonts w:ascii="Arial" w:hAnsi="Arial" w:eastAsia="Arial" w:cs="Arial"/>
-        </w:rPr>
-        <w:t>(</w:t>
-      </w:r>
-      <w:r>
-        <w:rPr>
-          <w:rFonts w:ascii="Arial" w:hAnsi="Arial" w:eastAsia="Arial" w:cs="Arial"/>
-        </w:rPr>
-        <w:t>{</w:t>
+        <w:t>X</w:t>
+      </w:r>
+      <w:r>
+        <w:rPr>
+          <w:rFonts w:ascii="Arial" w:hAnsi="Arial" w:eastAsia="Arial" w:cs="Arial"/>
+        </w:rPr>
+        <w:t>{/</w:t>
       </w:r>
       <w:proofErr w:type="spellStart"/>
       <w:r>
@@ -3684,54 +5188,14 @@
           <w:szCs w:val="22"/>
           <w:lang w:val="pt-BR"/>
         </w:rPr>
-        <w:t>possibly_eeaa</w:t>
+        <w:t>possibly_saa</w:t>
       </w:r>
       <w:proofErr w:type="spellEnd"/>
       <w:r>
         <w:rPr>
           <w:rFonts w:ascii="Arial" w:hAnsi="Arial" w:eastAsia="Arial" w:cs="Arial"/>
         </w:rPr>
-        <w:t>}</w:t>
-      </w:r>
-      <w:r>
-        <w:rPr>
-          <w:rFonts w:ascii="Arial" w:hAnsi="Arial" w:eastAsia="Arial" w:cs="Arial"/>
-        </w:rPr>
-        <w:t xml:space="preserve">) </w:t>
-      </w:r>
-      <w:r>
-        <w:rPr>
-          <w:rFonts w:ascii="Arial" w:hAnsi="Arial" w:eastAsia="Arial" w:cs="Arial"/>
-        </w:rPr>
-        <w:t>O estudante</w:t>
-      </w:r>
-      <w:r>
-        <w:rPr>
-          <w:rFonts w:ascii="Arial" w:hAnsi="Arial" w:eastAsia="Arial" w:cs="Arial"/>
-        </w:rPr>
-        <w:t xml:space="preserve"> deverá receber atendimento indireto pela EEAA;</w:t>
-      </w:r>
-    </w:p>
-    <w:p xmlns:wp14="http://schemas.microsoft.com/office/word/2010/wordml" wp14:textId="48206CA3">
-      <w:pPr>
-        <w:pStyle w:val="Normal"/>
-        <w:ind w:left="360"/>
-        <w:jc w:val="both"/>
-        <w:rPr>
-          <w:rFonts w:ascii="Arial" w:hAnsi="Arial" w:eastAsia="Arial" w:cs="Arial"/>
-        </w:rPr>
-      </w:pPr>
-      <w:r>
-        <w:rPr>
-          <w:rFonts w:ascii="Arial" w:hAnsi="Arial" w:eastAsia="Arial" w:cs="Arial"/>
-        </w:rPr>
-        <w:t>(</w:t>
-      </w:r>
-      <w:r>
-        <w:rPr>
-          <w:rFonts w:ascii="Arial" w:hAnsi="Arial" w:eastAsia="Arial" w:cs="Arial"/>
-        </w:rPr>
-        <w:t>{</w:t>
+        <w:t>}{^</w:t>
       </w:r>
       <w:proofErr w:type="spellStart"/>
       <w:r>
@@ -3742,7 +5206,7 @@
           <w:szCs w:val="22"/>
           <w:lang w:val="pt-BR"/>
         </w:rPr>
-        <w:t>possibly_resources</w:t>
+        <w:t>possibly_saa</w:t>
       </w:r>
       <w:proofErr w:type="spellEnd"/>
       <w:r>
@@ -3755,41 +5219,13 @@
         <w:rPr>
           <w:rFonts w:ascii="Arial" w:hAnsi="Arial" w:eastAsia="Arial" w:cs="Arial"/>
         </w:rPr>
-        <w:t xml:space="preserve">) </w:t>
-      </w:r>
-      <w:r>
-        <w:rPr>
-          <w:rFonts w:ascii="Arial" w:hAnsi="Arial" w:eastAsia="Arial" w:cs="Arial"/>
-        </w:rPr>
-        <w:t xml:space="preserve">O estudante deverá receber atendimento </w:t>
-      </w:r>
-      <w:r>
-        <w:rPr>
-          <w:rFonts w:ascii="Arial" w:hAnsi="Arial" w:eastAsia="Arial" w:cs="Arial"/>
-        </w:rPr>
-        <w:t>na sala de recursos</w:t>
-      </w:r>
-    </w:p>
-    <w:p xmlns:wp14="http://schemas.microsoft.com/office/word/2010/wordml" wp14:textId="70AB5B7A">
-      <w:pPr>
-        <w:pStyle w:val="Normal"/>
-        <w:ind w:left="360"/>
-        <w:jc w:val="both"/>
-        <w:rPr>
-          <w:rFonts w:ascii="Arial" w:hAnsi="Arial" w:eastAsia="Arial" w:cs="Arial"/>
-        </w:rPr>
-      </w:pPr>
-      <w:r>
-        <w:rPr>
-          <w:rFonts w:ascii="Arial" w:hAnsi="Arial" w:eastAsia="Arial" w:cs="Arial"/>
-        </w:rPr>
-        <w:t>(</w:t>
-      </w:r>
-      <w:r>
-        <w:rPr>
-          <w:rFonts w:ascii="Arial" w:hAnsi="Arial" w:eastAsia="Arial" w:cs="Arial"/>
-        </w:rPr>
-        <w:t>{</w:t>
+        <w:t xml:space="preserve"> </w:t>
+      </w:r>
+      <w:r>
+        <w:rPr>
+          <w:rFonts w:ascii="Arial" w:hAnsi="Arial" w:eastAsia="Arial" w:cs="Arial"/>
+        </w:rPr>
+        <w:t>{/</w:t>
       </w:r>
       <w:proofErr w:type="spellStart"/>
       <w:r>
@@ -3800,7 +5236,7 @@
           <w:szCs w:val="22"/>
           <w:lang w:val="pt-BR"/>
         </w:rPr>
-        <w:t>possibly_adequation</w:t>
+        <w:t>possibly_saa</w:t>
       </w:r>
       <w:proofErr w:type="spellEnd"/>
       <w:r>
@@ -3808,6 +5244,606 @@
           <w:rFonts w:ascii="Arial" w:hAnsi="Arial" w:eastAsia="Arial" w:cs="Arial"/>
         </w:rPr>
         <w:t>}</w:t>
+      </w:r>
+      <w:r>
+        <w:rPr>
+          <w:rFonts w:ascii="Arial" w:hAnsi="Arial" w:eastAsia="Arial" w:cs="Arial"/>
+        </w:rPr>
+        <w:t xml:space="preserve"> </w:t>
+      </w:r>
+      <w:r>
+        <w:rPr>
+          <w:rFonts w:ascii="Arial" w:hAnsi="Arial" w:eastAsia="Arial" w:cs="Arial"/>
+        </w:rPr>
+        <w:t xml:space="preserve">) </w:t>
+      </w:r>
+      <w:r>
+        <w:rPr>
+          <w:rFonts w:ascii="Arial" w:hAnsi="Arial" w:eastAsia="Arial" w:cs="Arial"/>
+        </w:rPr>
+        <w:t>O estudante</w:t>
+      </w:r>
+      <w:r>
+        <w:rPr>
+          <w:rFonts w:ascii="Arial" w:hAnsi="Arial" w:eastAsia="Arial" w:cs="Arial"/>
+        </w:rPr>
+        <w:t xml:space="preserve"> será atendido na </w:t>
+      </w:r>
+      <w:r>
+        <w:rPr>
+          <w:rFonts w:ascii="Arial" w:hAnsi="Arial" w:eastAsia="Arial" w:cs="Arial"/>
+        </w:rPr>
+        <w:t>SAA;</w:t>
+      </w:r>
+    </w:p>
+    <w:p xmlns:wp14="http://schemas.microsoft.com/office/word/2010/wordml" wp14:textId="7FCE97D3">
+      <w:pPr>
+        <w:pStyle w:val="Normal"/>
+        <w:ind w:left="360"/>
+        <w:jc w:val="both"/>
+        <w:rPr>
+          <w:rFonts w:ascii="Arial" w:hAnsi="Arial" w:eastAsia="Arial" w:cs="Arial"/>
+        </w:rPr>
+      </w:pPr>
+      <w:proofErr w:type="gramStart"/>
+      <w:r>
+        <w:rPr>
+          <w:rFonts w:ascii="Arial" w:hAnsi="Arial" w:eastAsia="Arial" w:cs="Arial"/>
+        </w:rPr>
+        <w:t>(</w:t>
+      </w:r>
+      <w:r>
+        <w:rPr>
+          <w:rFonts w:ascii="Arial" w:hAnsi="Arial" w:eastAsia="Arial" w:cs="Arial"/>
+        </w:rPr>
+        <w:t xml:space="preserve"> </w:t>
+      </w:r>
+      <w:r>
+        <w:rPr>
+          <w:rFonts w:ascii="Arial" w:hAnsi="Arial" w:eastAsia="Arial" w:cs="Arial"/>
+        </w:rPr>
+        <w:t>{</w:t>
+      </w:r>
+      <w:proofErr w:type="gramEnd"/>
+      <w:r>
+        <w:rPr>
+          <w:rFonts w:ascii="Arial" w:hAnsi="Arial" w:eastAsia="Arial" w:cs="Arial"/>
+        </w:rPr>
+        <w:t>#</w:t>
+      </w:r>
+      <w:proofErr w:type="spellStart"/>
+      <w:r>
+        <w:rPr>
+          <w:rFonts w:ascii="Arial" w:hAnsi="Arial" w:eastAsia="Arial" w:cs="Arial"/>
+          <w:noProof w:val="0"/>
+          <w:sz w:val="22"/>
+          <w:szCs w:val="22"/>
+          <w:lang w:val="pt-BR"/>
+        </w:rPr>
+        <w:t>possibly_</w:t>
+      </w:r>
+      <w:r>
+        <w:rPr>
+          <w:rFonts w:ascii="Arial" w:hAnsi="Arial" w:eastAsia="Arial" w:cs="Arial"/>
+          <w:noProof w:val="0"/>
+          <w:sz w:val="22"/>
+          <w:szCs w:val="22"/>
+          <w:lang w:val="pt-BR"/>
+        </w:rPr>
+        <w:t>eeaa</w:t>
+      </w:r>
+      <w:proofErr w:type="spellEnd"/>
+      <w:r>
+        <w:rPr>
+          <w:rFonts w:ascii="Arial" w:hAnsi="Arial" w:eastAsia="Arial" w:cs="Arial"/>
+        </w:rPr>
+        <w:t>}</w:t>
+      </w:r>
+      <w:r>
+        <w:rPr>
+          <w:rFonts w:ascii="Arial" w:hAnsi="Arial" w:eastAsia="Arial" w:cs="Arial"/>
+        </w:rPr>
+        <w:t>X</w:t>
+      </w:r>
+      <w:r>
+        <w:rPr>
+          <w:rFonts w:ascii="Arial" w:hAnsi="Arial" w:eastAsia="Arial" w:cs="Arial"/>
+        </w:rPr>
+        <w:t>{/</w:t>
+      </w:r>
+      <w:proofErr w:type="spellStart"/>
+      <w:r>
+        <w:rPr>
+          <w:rFonts w:ascii="Arial" w:hAnsi="Arial" w:eastAsia="Arial" w:cs="Arial"/>
+          <w:noProof w:val="0"/>
+          <w:sz w:val="22"/>
+          <w:szCs w:val="22"/>
+          <w:lang w:val="pt-BR"/>
+        </w:rPr>
+        <w:t>possibly_</w:t>
+      </w:r>
+      <w:r>
+        <w:rPr>
+          <w:rFonts w:ascii="Arial" w:hAnsi="Arial" w:eastAsia="Arial" w:cs="Arial"/>
+          <w:noProof w:val="0"/>
+          <w:sz w:val="22"/>
+          <w:szCs w:val="22"/>
+          <w:lang w:val="pt-BR"/>
+        </w:rPr>
+        <w:t>eeaa</w:t>
+      </w:r>
+      <w:proofErr w:type="spellEnd"/>
+      <w:r>
+        <w:rPr>
+          <w:rFonts w:ascii="Arial" w:hAnsi="Arial" w:eastAsia="Arial" w:cs="Arial"/>
+        </w:rPr>
+        <w:t>}{^</w:t>
+      </w:r>
+      <w:proofErr w:type="spellStart"/>
+      <w:r>
+        <w:rPr>
+          <w:rFonts w:ascii="Arial" w:hAnsi="Arial" w:eastAsia="Arial" w:cs="Arial"/>
+          <w:noProof w:val="0"/>
+          <w:sz w:val="22"/>
+          <w:szCs w:val="22"/>
+          <w:lang w:val="pt-BR"/>
+        </w:rPr>
+        <w:t>possibly_</w:t>
+      </w:r>
+      <w:r>
+        <w:rPr>
+          <w:rFonts w:ascii="Arial" w:hAnsi="Arial" w:eastAsia="Arial" w:cs="Arial"/>
+          <w:noProof w:val="0"/>
+          <w:sz w:val="22"/>
+          <w:szCs w:val="22"/>
+          <w:lang w:val="pt-BR"/>
+        </w:rPr>
+        <w:t>eeaa</w:t>
+      </w:r>
+      <w:proofErr w:type="spellEnd"/>
+      <w:r>
+        <w:rPr>
+          <w:rFonts w:ascii="Arial" w:hAnsi="Arial" w:eastAsia="Arial" w:cs="Arial"/>
+        </w:rPr>
+        <w:t>}</w:t>
+      </w:r>
+      <w:r>
+        <w:rPr>
+          <w:rFonts w:ascii="Arial" w:hAnsi="Arial" w:eastAsia="Arial" w:cs="Arial"/>
+        </w:rPr>
+        <w:t xml:space="preserve"> </w:t>
+      </w:r>
+      <w:r>
+        <w:rPr>
+          <w:rFonts w:ascii="Arial" w:hAnsi="Arial" w:eastAsia="Arial" w:cs="Arial"/>
+        </w:rPr>
+        <w:t>{/</w:t>
+      </w:r>
+      <w:proofErr w:type="spellStart"/>
+      <w:r>
+        <w:rPr>
+          <w:rFonts w:ascii="Arial" w:hAnsi="Arial" w:eastAsia="Arial" w:cs="Arial"/>
+          <w:noProof w:val="0"/>
+          <w:sz w:val="22"/>
+          <w:szCs w:val="22"/>
+          <w:lang w:val="pt-BR"/>
+        </w:rPr>
+        <w:t>possibly_</w:t>
+      </w:r>
+      <w:r>
+        <w:rPr>
+          <w:rFonts w:ascii="Arial" w:hAnsi="Arial" w:eastAsia="Arial" w:cs="Arial"/>
+          <w:noProof w:val="0"/>
+          <w:sz w:val="22"/>
+          <w:szCs w:val="22"/>
+          <w:lang w:val="pt-BR"/>
+        </w:rPr>
+        <w:t>eeaa</w:t>
+      </w:r>
+      <w:proofErr w:type="spellEnd"/>
+      <w:r>
+        <w:rPr>
+          <w:rFonts w:ascii="Arial" w:hAnsi="Arial" w:eastAsia="Arial" w:cs="Arial"/>
+        </w:rPr>
+        <w:t>}</w:t>
+      </w:r>
+      <w:r>
+        <w:rPr>
+          <w:rFonts w:ascii="Arial" w:hAnsi="Arial" w:eastAsia="Arial" w:cs="Arial"/>
+        </w:rPr>
+        <w:t xml:space="preserve"> </w:t>
+      </w:r>
+      <w:r>
+        <w:rPr>
+          <w:rFonts w:ascii="Arial" w:hAnsi="Arial" w:eastAsia="Arial" w:cs="Arial"/>
+        </w:rPr>
+        <w:t xml:space="preserve">) </w:t>
+      </w:r>
+      <w:r>
+        <w:rPr>
+          <w:rFonts w:ascii="Arial" w:hAnsi="Arial" w:eastAsia="Arial" w:cs="Arial"/>
+        </w:rPr>
+        <w:t>O estudante</w:t>
+      </w:r>
+      <w:r>
+        <w:rPr>
+          <w:rFonts w:ascii="Arial" w:hAnsi="Arial" w:eastAsia="Arial" w:cs="Arial"/>
+        </w:rPr>
+        <w:t xml:space="preserve"> deverá receber atendimento indireto pela EEAA;</w:t>
+      </w:r>
+    </w:p>
+    <w:p xmlns:wp14="http://schemas.microsoft.com/office/word/2010/wordml" wp14:textId="2226A9F0">
+      <w:pPr>
+        <w:pStyle w:val="Normal"/>
+        <w:ind w:left="360"/>
+        <w:jc w:val="both"/>
+        <w:rPr>
+          <w:rFonts w:ascii="Arial" w:hAnsi="Arial" w:eastAsia="Arial" w:cs="Arial"/>
+        </w:rPr>
+      </w:pPr>
+      <w:proofErr w:type="gramStart"/>
+      <w:r>
+        <w:rPr>
+          <w:rFonts w:ascii="Arial" w:hAnsi="Arial" w:eastAsia="Arial" w:cs="Arial"/>
+        </w:rPr>
+        <w:t>(</w:t>
+      </w:r>
+      <w:r>
+        <w:rPr>
+          <w:rFonts w:ascii="Arial" w:hAnsi="Arial" w:eastAsia="Arial" w:cs="Arial"/>
+        </w:rPr>
+        <w:t xml:space="preserve"> </w:t>
+      </w:r>
+      <w:r>
+        <w:rPr>
+          <w:rFonts w:ascii="Arial" w:hAnsi="Arial" w:eastAsia="Arial" w:cs="Arial"/>
+        </w:rPr>
+        <w:t>{</w:t>
+      </w:r>
+      <w:proofErr w:type="gramEnd"/>
+      <w:r>
+        <w:rPr>
+          <w:rFonts w:ascii="Arial" w:hAnsi="Arial" w:eastAsia="Arial" w:cs="Arial"/>
+        </w:rPr>
+        <w:t>#</w:t>
+      </w:r>
+      <w:proofErr w:type="spellStart"/>
+      <w:r>
+        <w:rPr>
+          <w:rFonts w:ascii="Arial" w:hAnsi="Arial" w:eastAsia="Arial" w:cs="Arial"/>
+          <w:noProof w:val="0"/>
+          <w:sz w:val="22"/>
+          <w:szCs w:val="22"/>
+          <w:lang w:val="pt-BR"/>
+        </w:rPr>
+        <w:t>possibly_</w:t>
+      </w:r>
+      <w:r>
+        <w:rPr>
+          <w:rFonts w:ascii="Arial" w:hAnsi="Arial" w:eastAsia="Arial" w:cs="Arial"/>
+          <w:noProof w:val="0"/>
+          <w:sz w:val="22"/>
+          <w:szCs w:val="22"/>
+          <w:lang w:val="pt-BR"/>
+        </w:rPr>
+        <w:t>resources</w:t>
+      </w:r>
+      <w:proofErr w:type="spellEnd"/>
+      <w:r>
+        <w:rPr>
+          <w:rFonts w:ascii="Arial" w:hAnsi="Arial" w:eastAsia="Arial" w:cs="Arial"/>
+        </w:rPr>
+        <w:t>}</w:t>
+      </w:r>
+      <w:r>
+        <w:rPr>
+          <w:rFonts w:ascii="Arial" w:hAnsi="Arial" w:eastAsia="Arial" w:cs="Arial"/>
+        </w:rPr>
+        <w:t>X</w:t>
+      </w:r>
+      <w:r>
+        <w:rPr>
+          <w:rFonts w:ascii="Arial" w:hAnsi="Arial" w:eastAsia="Arial" w:cs="Arial"/>
+        </w:rPr>
+        <w:t>{/</w:t>
+      </w:r>
+      <w:proofErr w:type="spellStart"/>
+      <w:r>
+        <w:rPr>
+          <w:rFonts w:ascii="Arial" w:hAnsi="Arial" w:eastAsia="Arial" w:cs="Arial"/>
+          <w:noProof w:val="0"/>
+          <w:sz w:val="22"/>
+          <w:szCs w:val="22"/>
+          <w:lang w:val="pt-BR"/>
+        </w:rPr>
+        <w:t>possibly_</w:t>
+      </w:r>
+      <w:r>
+        <w:rPr>
+          <w:rFonts w:ascii="Arial" w:hAnsi="Arial" w:eastAsia="Arial" w:cs="Arial"/>
+          <w:noProof w:val="0"/>
+          <w:sz w:val="22"/>
+          <w:szCs w:val="22"/>
+          <w:lang w:val="pt-BR"/>
+        </w:rPr>
+        <w:t>resources</w:t>
+      </w:r>
+      <w:proofErr w:type="spellEnd"/>
+      <w:r>
+        <w:rPr>
+          <w:rFonts w:ascii="Arial" w:hAnsi="Arial" w:eastAsia="Arial" w:cs="Arial"/>
+        </w:rPr>
+        <w:t>}{^</w:t>
+      </w:r>
+      <w:proofErr w:type="spellStart"/>
+      <w:r>
+        <w:rPr>
+          <w:rFonts w:ascii="Arial" w:hAnsi="Arial" w:eastAsia="Arial" w:cs="Arial"/>
+          <w:noProof w:val="0"/>
+          <w:sz w:val="22"/>
+          <w:szCs w:val="22"/>
+          <w:lang w:val="pt-BR"/>
+        </w:rPr>
+        <w:t>possibly_</w:t>
+      </w:r>
+      <w:r>
+        <w:rPr>
+          <w:rFonts w:ascii="Arial" w:hAnsi="Arial" w:eastAsia="Arial" w:cs="Arial"/>
+          <w:noProof w:val="0"/>
+          <w:sz w:val="22"/>
+          <w:szCs w:val="22"/>
+          <w:lang w:val="pt-BR"/>
+        </w:rPr>
+        <w:t>resources</w:t>
+      </w:r>
+      <w:proofErr w:type="spellEnd"/>
+      <w:r>
+        <w:rPr>
+          <w:rFonts w:ascii="Arial" w:hAnsi="Arial" w:eastAsia="Arial" w:cs="Arial"/>
+        </w:rPr>
+        <w:t>}</w:t>
+      </w:r>
+      <w:r>
+        <w:rPr>
+          <w:rFonts w:ascii="Arial" w:hAnsi="Arial" w:eastAsia="Arial" w:cs="Arial"/>
+        </w:rPr>
+        <w:t xml:space="preserve"> </w:t>
+      </w:r>
+      <w:r>
+        <w:rPr>
+          <w:rFonts w:ascii="Arial" w:hAnsi="Arial" w:eastAsia="Arial" w:cs="Arial"/>
+        </w:rPr>
+        <w:t>{/</w:t>
+      </w:r>
+      <w:proofErr w:type="spellStart"/>
+      <w:r>
+        <w:rPr>
+          <w:rFonts w:ascii="Arial" w:hAnsi="Arial" w:eastAsia="Arial" w:cs="Arial"/>
+          <w:noProof w:val="0"/>
+          <w:sz w:val="22"/>
+          <w:szCs w:val="22"/>
+          <w:lang w:val="pt-BR"/>
+        </w:rPr>
+        <w:t>possibly_</w:t>
+      </w:r>
+      <w:r>
+        <w:rPr>
+          <w:rFonts w:ascii="Arial" w:hAnsi="Arial" w:eastAsia="Arial" w:cs="Arial"/>
+          <w:noProof w:val="0"/>
+          <w:sz w:val="22"/>
+          <w:szCs w:val="22"/>
+          <w:lang w:val="pt-BR"/>
+        </w:rPr>
+        <w:t>resources</w:t>
+      </w:r>
+      <w:proofErr w:type="spellEnd"/>
+      <w:r>
+        <w:rPr>
+          <w:rFonts w:ascii="Arial" w:hAnsi="Arial" w:eastAsia="Arial" w:cs="Arial"/>
+        </w:rPr>
+        <w:t>}</w:t>
+      </w:r>
+      <w:r>
+        <w:rPr>
+          <w:rFonts w:ascii="Arial" w:hAnsi="Arial" w:eastAsia="Arial" w:cs="Arial"/>
+        </w:rPr>
+        <w:t xml:space="preserve"> </w:t>
+      </w:r>
+      <w:r>
+        <w:rPr>
+          <w:rFonts w:ascii="Arial" w:hAnsi="Arial" w:eastAsia="Arial" w:cs="Arial"/>
+        </w:rPr>
+        <w:t xml:space="preserve">) </w:t>
+      </w:r>
+      <w:r>
+        <w:rPr>
+          <w:rFonts w:ascii="Arial" w:hAnsi="Arial" w:eastAsia="Arial" w:cs="Arial"/>
+        </w:rPr>
+        <w:t xml:space="preserve">O estudante deverá receber atendimento </w:t>
+      </w:r>
+      <w:r>
+        <w:rPr>
+          <w:rFonts w:ascii="Arial" w:hAnsi="Arial" w:eastAsia="Arial" w:cs="Arial"/>
+        </w:rPr>
+        <w:t>na sala de recursos</w:t>
+      </w:r>
+    </w:p>
+    <w:p xmlns:wp14="http://schemas.microsoft.com/office/word/2010/wordml" wp14:textId="2C558D43">
+      <w:pPr>
+        <w:pStyle w:val="Normal"/>
+        <w:ind w:left="360"/>
+        <w:jc w:val="both"/>
+        <w:rPr>
+          <w:rFonts w:ascii="Arial" w:hAnsi="Arial" w:eastAsia="Arial" w:cs="Arial"/>
+        </w:rPr>
+      </w:pPr>
+      <w:proofErr w:type="gramStart"/>
+      <w:r>
+        <w:rPr>
+          <w:rFonts w:ascii="Arial" w:hAnsi="Arial" w:eastAsia="Arial" w:cs="Arial"/>
+        </w:rPr>
+        <w:t>(</w:t>
+      </w:r>
+      <w:r>
+        <w:rPr>
+          <w:rFonts w:ascii="Arial" w:hAnsi="Arial" w:eastAsia="Arial" w:cs="Arial"/>
+        </w:rPr>
+        <w:t xml:space="preserve"> </w:t>
+      </w:r>
+      <w:r>
+        <w:rPr>
+          <w:rFonts w:ascii="Arial" w:hAnsi="Arial" w:eastAsia="Arial" w:cs="Arial"/>
+        </w:rPr>
+        <w:t>{</w:t>
+      </w:r>
+      <w:proofErr w:type="gramEnd"/>
+      <w:r>
+        <w:rPr>
+          <w:rFonts w:ascii="Arial" w:hAnsi="Arial" w:eastAsia="Arial" w:cs="Arial"/>
+        </w:rPr>
+        <w:t>#</w:t>
+      </w:r>
+      <w:proofErr w:type="spellStart"/>
+      <w:r>
+        <w:rPr>
+          <w:rFonts w:ascii="Arial" w:hAnsi="Arial" w:eastAsia="Arial" w:cs="Arial"/>
+          <w:noProof w:val="0"/>
+          <w:sz w:val="22"/>
+          <w:szCs w:val="22"/>
+          <w:lang w:val="pt-BR"/>
+        </w:rPr>
+        <w:t>possibly_</w:t>
+      </w:r>
+      <w:r>
+        <w:rPr>
+          <w:rFonts w:ascii="Arial" w:hAnsi="Arial" w:eastAsia="Arial" w:cs="Arial"/>
+          <w:noProof w:val="0"/>
+          <w:sz w:val="22"/>
+          <w:szCs w:val="22"/>
+          <w:lang w:val="pt-BR"/>
+        </w:rPr>
+        <w:t>adequation</w:t>
+      </w:r>
+      <w:proofErr w:type="spellEnd"/>
+      <w:r>
+        <w:rPr>
+          <w:rFonts w:ascii="Arial" w:hAnsi="Arial" w:eastAsia="Arial" w:cs="Arial"/>
+        </w:rPr>
+        <w:t>}</w:t>
+      </w:r>
+      <w:r>
+        <w:rPr>
+          <w:rFonts w:ascii="Arial" w:hAnsi="Arial" w:eastAsia="Arial" w:cs="Arial"/>
+        </w:rPr>
+        <w:t>X</w:t>
+      </w:r>
+      <w:r>
+        <w:rPr>
+          <w:rFonts w:ascii="Arial" w:hAnsi="Arial" w:eastAsia="Arial" w:cs="Arial"/>
+        </w:rPr>
+        <w:t>{/</w:t>
+      </w:r>
+      <w:proofErr w:type="spellStart"/>
+      <w:r>
+        <w:rPr>
+          <w:rFonts w:ascii="Arial" w:hAnsi="Arial" w:eastAsia="Arial" w:cs="Arial"/>
+          <w:noProof w:val="0"/>
+          <w:sz w:val="22"/>
+          <w:szCs w:val="22"/>
+          <w:lang w:val="pt-BR"/>
+        </w:rPr>
+        <w:t>possibly_</w:t>
+      </w:r>
+      <w:r>
+        <w:rPr>
+          <w:rFonts w:ascii="Arial" w:hAnsi="Arial" w:eastAsia="Arial" w:cs="Arial"/>
+          <w:noProof w:val="0"/>
+          <w:sz w:val="22"/>
+          <w:szCs w:val="22"/>
+          <w:lang w:val="pt-BR"/>
+        </w:rPr>
+        <w:t>adequation</w:t>
+      </w:r>
+      <w:proofErr w:type="spellEnd"/>
+      <w:r>
+        <w:rPr>
+          <w:rFonts w:ascii="Arial" w:hAnsi="Arial" w:eastAsia="Arial" w:cs="Arial"/>
+        </w:rPr>
+        <w:t>}{^</w:t>
+      </w:r>
+      <w:proofErr w:type="spellStart"/>
+      <w:r>
+        <w:rPr>
+          <w:rFonts w:ascii="Arial" w:hAnsi="Arial" w:eastAsia="Arial" w:cs="Arial"/>
+          <w:noProof w:val="0"/>
+          <w:sz w:val="22"/>
+          <w:szCs w:val="22"/>
+          <w:lang w:val="pt-BR"/>
+        </w:rPr>
+        <w:t>possibly_</w:t>
+      </w:r>
+      <w:r>
+        <w:rPr>
+          <w:rFonts w:ascii="Arial" w:hAnsi="Arial" w:eastAsia="Arial" w:cs="Arial"/>
+          <w:noProof w:val="0"/>
+          <w:sz w:val="22"/>
+          <w:szCs w:val="22"/>
+          <w:lang w:val="pt-BR"/>
+        </w:rPr>
+        <w:t>adequation</w:t>
+      </w:r>
+      <w:proofErr w:type="spellEnd"/>
+      <w:r>
+        <w:rPr>
+          <w:rFonts w:ascii="Arial" w:hAnsi="Arial" w:eastAsia="Arial" w:cs="Arial"/>
+        </w:rPr>
+        <w:t>}</w:t>
+      </w:r>
+      <w:r>
+        <w:rPr>
+          <w:rFonts w:ascii="Arial" w:hAnsi="Arial" w:eastAsia="Arial" w:cs="Arial"/>
+        </w:rPr>
+        <w:t xml:space="preserve"> </w:t>
+      </w:r>
+      <w:r>
+        <w:rPr>
+          <w:rFonts w:ascii="Arial" w:hAnsi="Arial" w:eastAsia="Arial" w:cs="Arial"/>
+        </w:rPr>
+        <w:t>{/</w:t>
+      </w:r>
+      <w:proofErr w:type="spellStart"/>
+      <w:r>
+        <w:rPr>
+          <w:rFonts w:ascii="Arial" w:hAnsi="Arial" w:eastAsia="Arial" w:cs="Arial"/>
+          <w:noProof w:val="0"/>
+          <w:sz w:val="22"/>
+          <w:szCs w:val="22"/>
+          <w:lang w:val="pt-BR"/>
+        </w:rPr>
+        <w:t>possibly_</w:t>
+      </w:r>
+      <w:r>
+        <w:rPr>
+          <w:rFonts w:ascii="Arial" w:hAnsi="Arial" w:eastAsia="Arial" w:cs="Arial"/>
+          <w:noProof w:val="0"/>
+          <w:sz w:val="22"/>
+          <w:szCs w:val="22"/>
+          <w:lang w:val="pt-BR"/>
+        </w:rPr>
+        <w:t>adequation</w:t>
+      </w:r>
+      <w:proofErr w:type="spellEnd"/>
+      <w:r>
+        <w:rPr>
+          <w:rFonts w:ascii="Arial" w:hAnsi="Arial" w:eastAsia="Arial" w:cs="Arial"/>
+        </w:rPr>
+        <w:t>}</w:t>
+      </w:r>
+      <w:r>
+        <w:rPr>
+          <w:rFonts w:ascii="Arial" w:hAnsi="Arial" w:eastAsia="Arial" w:cs="Arial"/>
+        </w:rPr>
+        <w:t xml:space="preserve"> </w:t>
       </w:r>
       <w:r>
         <w:rPr>
